--- a/public/DOB_Template_multiple_mixed.docx
+++ b/public/DOB_Template_multiple_mixed.docx
@@ -79,7 +79,29 @@
           <w:szCs w:val="28"/>
           <w:lang w:val="en-US"/>
         </w:rPr>
-        <w:t>{mda}</w:t>
+        <w:t>{</w:t>
+      </w:r>
+      <w:proofErr w:type="spellStart"/>
+      <w:proofErr w:type="gramStart"/>
+      <w:r>
+        <w:rPr>
+          <w:rFonts w:ascii="Tahoma" w:hAnsi="Tahoma" w:cs="Tahoma"/>
+          <w:sz w:val="28"/>
+          <w:szCs w:val="28"/>
+          <w:lang w:val="en-US"/>
+        </w:rPr>
+        <w:t>mda</w:t>
+      </w:r>
+      <w:proofErr w:type="spellEnd"/>
+      <w:proofErr w:type="gramEnd"/>
+      <w:r>
+        <w:rPr>
+          <w:rFonts w:ascii="Tahoma" w:hAnsi="Tahoma" w:cs="Tahoma"/>
+          <w:sz w:val="28"/>
+          <w:szCs w:val="28"/>
+          <w:lang w:val="en-US"/>
+        </w:rPr>
+        <w:t>}</w:t>
       </w:r>
       <w:r>
         <w:rPr>
@@ -99,7 +121,31 @@
           <w:szCs w:val="28"/>
           <w:lang w:val="en-US"/>
         </w:rPr>
-        <w:t xml:space="preserve">Ref No: {referenceNumber} </w:t>
+        <w:t>Ref No: {</w:t>
+      </w:r>
+      <w:proofErr w:type="spellStart"/>
+      <w:r>
+        <w:rPr>
+          <w:rFonts w:ascii="Tahoma" w:hAnsi="Tahoma" w:cs="Tahoma"/>
+          <w:b/>
+          <w:bCs/>
+          <w:sz w:val="28"/>
+          <w:szCs w:val="28"/>
+          <w:lang w:val="en-US"/>
+        </w:rPr>
+        <w:t>referenceNumber</w:t>
+      </w:r>
+      <w:proofErr w:type="spellEnd"/>
+      <w:r>
+        <w:rPr>
+          <w:rFonts w:ascii="Tahoma" w:hAnsi="Tahoma" w:cs="Tahoma"/>
+          <w:b/>
+          <w:bCs/>
+          <w:sz w:val="28"/>
+          <w:szCs w:val="28"/>
+          <w:lang w:val="en-US"/>
+        </w:rPr>
+        <w:t xml:space="preserve">} </w:t>
       </w:r>
       <w:r>
         <w:rPr>
@@ -120,7 +166,31 @@
           <w:szCs w:val="28"/>
           <w:lang w:val="en-US"/>
         </w:rPr>
-        <w:t xml:space="preserve"> {requestDate}</w:t>
+        <w:t xml:space="preserve"> {</w:t>
+      </w:r>
+      <w:proofErr w:type="spellStart"/>
+      <w:r>
+        <w:rPr>
+          <w:rFonts w:ascii="Tahoma" w:hAnsi="Tahoma" w:cs="Tahoma"/>
+          <w:b/>
+          <w:bCs/>
+          <w:sz w:val="28"/>
+          <w:szCs w:val="28"/>
+          <w:lang w:val="en-US"/>
+        </w:rPr>
+        <w:t>requestDate</w:t>
+      </w:r>
+      <w:proofErr w:type="spellEnd"/>
+      <w:r>
+        <w:rPr>
+          <w:rFonts w:ascii="Tahoma" w:hAnsi="Tahoma" w:cs="Tahoma"/>
+          <w:b/>
+          <w:bCs/>
+          <w:sz w:val="28"/>
+          <w:szCs w:val="28"/>
+          <w:lang w:val="en-US"/>
+        </w:rPr>
+        <w:t>}</w:t>
       </w:r>
       <w:r>
         <w:rPr>
@@ -177,7 +247,27 @@
           <w:lang w:val="en-US"/>
         </w:rPr>
         <w:tab/>
-        <w:t>In view of the sensitive nature of changes on the HR Records in question on the IPPIS Platform, the request has been examined vis-à-vis the attached documents, and the Officer's records on the IPPIS Platform are outlined below.</w:t>
+        <w:t xml:space="preserve">In view of the sensitive nature of changes on the HR Records in question on the IPPIS Platform, the request has been examined vis-à-vis the attached </w:t>
+      </w:r>
+      <w:proofErr w:type="gramStart"/>
+      <w:r>
+        <w:rPr>
+          <w:rFonts w:ascii="Tahoma" w:hAnsi="Tahoma" w:cs="Tahoma"/>
+          <w:sz w:val="28"/>
+          <w:szCs w:val="28"/>
+          <w:lang w:val="en-US"/>
+        </w:rPr>
+        <w:t>documents,</w:t>
+      </w:r>
+      <w:proofErr w:type="gramEnd"/>
+      <w:r>
+        <w:rPr>
+          <w:rFonts w:ascii="Tahoma" w:hAnsi="Tahoma" w:cs="Tahoma"/>
+          <w:sz w:val="28"/>
+          <w:szCs w:val="28"/>
+          <w:lang w:val="en-US"/>
+        </w:rPr>
+        <w:t xml:space="preserve"> and the Officer's records on the IPPIS Platform are outlined below.</w:t>
       </w:r>
     </w:p>
     <w:p>
@@ -212,7 +302,31 @@
           <w:szCs w:val="28"/>
           <w:lang w:val="en-US"/>
         </w:rPr>
-        <w:t>f Date Of Birth</w:t>
+        <w:t xml:space="preserve">f Date </w:t>
+      </w:r>
+      <w:proofErr w:type="gramStart"/>
+      <w:r>
+        <w:rPr>
+          <w:rFonts w:ascii="Tahoma" w:hAnsi="Tahoma" w:cs="Tahoma"/>
+          <w:b/>
+          <w:bCs/>
+          <w:sz w:val="28"/>
+          <w:szCs w:val="28"/>
+          <w:lang w:val="en-US"/>
+        </w:rPr>
+        <w:t>Of</w:t>
+      </w:r>
+      <w:proofErr w:type="gramEnd"/>
+      <w:r>
+        <w:rPr>
+          <w:rFonts w:ascii="Tahoma" w:hAnsi="Tahoma" w:cs="Tahoma"/>
+          <w:b/>
+          <w:bCs/>
+          <w:sz w:val="28"/>
+          <w:szCs w:val="28"/>
+          <w:lang w:val="en-US"/>
+        </w:rPr>
+        <w:t xml:space="preserve"> Birth</w:t>
       </w:r>
     </w:p>
     <w:tbl>
@@ -515,7 +629,27 @@
                 <w:szCs w:val="28"/>
                 <w:lang w:val="en-US"/>
               </w:rPr>
-              <w:t>{#entries}{sn}</w:t>
+              <w:t>{#entries}{</w:t>
+            </w:r>
+            <w:proofErr w:type="spellStart"/>
+            <w:r>
+              <w:rPr>
+                <w:rFonts w:ascii="Tahoma" w:hAnsi="Tahoma" w:cs="Tahoma"/>
+                <w:sz w:val="28"/>
+                <w:szCs w:val="28"/>
+                <w:lang w:val="en-US"/>
+              </w:rPr>
+              <w:t>sn</w:t>
+            </w:r>
+            <w:proofErr w:type="spellEnd"/>
+            <w:r>
+              <w:rPr>
+                <w:rFonts w:ascii="Tahoma" w:hAnsi="Tahoma" w:cs="Tahoma"/>
+                <w:sz w:val="28"/>
+                <w:szCs w:val="28"/>
+                <w:lang w:val="en-US"/>
+              </w:rPr>
+              <w:t>}</w:t>
             </w:r>
           </w:p>
         </w:tc>
@@ -592,14 +726,16 @@
               </w:rPr>
               <w:t>IPPIS No: {</w:t>
             </w:r>
-            <w:r>
-              <w:rPr>
-                <w:rFonts w:ascii="Tahoma" w:hAnsi="Tahoma" w:cs="Tahoma"/>
-                <w:sz w:val="28"/>
-                <w:szCs w:val="28"/>
-              </w:rPr>
-              <w:t>ippisNumber</w:t>
-            </w:r>
+            <w:proofErr w:type="spellStart"/>
+            <w:r>
+              <w:rPr>
+                <w:rFonts w:ascii="Tahoma" w:hAnsi="Tahoma" w:cs="Tahoma"/>
+                <w:sz w:val="28"/>
+                <w:szCs w:val="28"/>
+              </w:rPr>
+              <w:t>ippis</w:t>
+            </w:r>
+            <w:proofErr w:type="spellEnd"/>
             <w:r>
               <w:rPr>
                 <w:rFonts w:ascii="Tahoma" w:hAnsi="Tahoma" w:cs="Tahoma"/>
@@ -664,6 +800,7 @@
               </w:rPr>
               <w:t>from {</w:t>
             </w:r>
+            <w:proofErr w:type="spellStart"/>
             <w:r>
               <w:rPr>
                 <w:rFonts w:ascii="Tahoma" w:hAnsi="Tahoma" w:cs="Tahoma"/>
@@ -673,6 +810,7 @@
               </w:rPr>
               <w:t>previousDOB</w:t>
             </w:r>
+            <w:proofErr w:type="spellEnd"/>
             <w:r>
               <w:rPr>
                 <w:rFonts w:ascii="Tahoma" w:hAnsi="Tahoma" w:cs="Tahoma"/>
@@ -682,6 +820,7 @@
               </w:rPr>
               <w:t>} to {</w:t>
             </w:r>
+            <w:proofErr w:type="spellStart"/>
             <w:r>
               <w:rPr>
                 <w:rFonts w:ascii="Tahoma" w:hAnsi="Tahoma" w:cs="Tahoma"/>
@@ -691,6 +830,7 @@
               </w:rPr>
               <w:t>newDOB</w:t>
             </w:r>
+            <w:proofErr w:type="spellEnd"/>
             <w:r>
               <w:rPr>
                 <w:rFonts w:ascii="Tahoma" w:hAnsi="Tahoma" w:cs="Tahoma"/>
@@ -734,7 +874,25 @@
                 <w:sz w:val="28"/>
                 <w:szCs w:val="28"/>
               </w:rPr>
-              <w:t>{supportingDocsList}</w:t>
+              <w:t>{</w:t>
+            </w:r>
+            <w:proofErr w:type="spellStart"/>
+            <w:r>
+              <w:rPr>
+                <w:rFonts w:ascii="Tahoma" w:hAnsi="Tahoma" w:cs="Tahoma"/>
+                <w:sz w:val="28"/>
+                <w:szCs w:val="28"/>
+              </w:rPr>
+              <w:t>supportingDocsList</w:t>
+            </w:r>
+            <w:proofErr w:type="spellEnd"/>
+            <w:r>
+              <w:rPr>
+                <w:rFonts w:ascii="Tahoma" w:hAnsi="Tahoma" w:cs="Tahoma"/>
+                <w:sz w:val="28"/>
+                <w:szCs w:val="28"/>
+              </w:rPr>
+              <w:t>}</w:t>
             </w:r>
           </w:p>
         </w:tc>
@@ -869,13 +1027,23 @@
         <w:tab/>
       </w:r>
       <w:bookmarkEnd w:id="0"/>
-      <w:r>
-        <w:rPr>
-          <w:rFonts w:ascii="Tahoma" w:hAnsi="Tahoma" w:cs="Tahoma"/>
-          <w:sz w:val="28"/>
-          <w:szCs w:val="28"/>
-        </w:rPr>
-        <w:t>The supporting documents for each case have been reviewed and all requirements have been satisfied</w:t>
+      <w:proofErr w:type="gramStart"/>
+      <w:r>
+        <w:rPr>
+          <w:rFonts w:ascii="Tahoma" w:hAnsi="Tahoma" w:cs="Tahoma"/>
+          <w:sz w:val="28"/>
+          <w:szCs w:val="28"/>
+        </w:rPr>
+        <w:t>The</w:t>
+      </w:r>
+      <w:proofErr w:type="gramEnd"/>
+      <w:r>
+        <w:rPr>
+          <w:rFonts w:ascii="Tahoma" w:hAnsi="Tahoma" w:cs="Tahoma"/>
+          <w:sz w:val="28"/>
+          <w:szCs w:val="28"/>
+        </w:rPr>
+        <w:t xml:space="preserve"> supporting documents for each case have been reviewed and all requirements have been satisfied</w:t>
       </w:r>
       <w:r>
         <w:rPr>
@@ -899,7 +1067,25 @@
           <w:sz w:val="28"/>
           <w:szCs w:val="28"/>
         </w:rPr>
-        <w:t>that approval be granted for</w:t>
+        <w:t xml:space="preserve">that approval </w:t>
+      </w:r>
+      <w:proofErr w:type="gramStart"/>
+      <w:r>
+        <w:rPr>
+          <w:rFonts w:ascii="Tahoma" w:hAnsi="Tahoma" w:cs="Tahoma"/>
+          <w:sz w:val="28"/>
+          <w:szCs w:val="28"/>
+        </w:rPr>
+        <w:t>be granted</w:t>
+      </w:r>
+      <w:proofErr w:type="gramEnd"/>
+      <w:r>
+        <w:rPr>
+          <w:rFonts w:ascii="Tahoma" w:hAnsi="Tahoma" w:cs="Tahoma"/>
+          <w:sz w:val="28"/>
+          <w:szCs w:val="28"/>
+        </w:rPr>
+        <w:t xml:space="preserve"> for</w:t>
       </w:r>
       <w:r>
         <w:rPr>
@@ -942,10 +1128,10 @@
         <w:tblLook w:val="04A0" w:firstRow="1" w:lastRow="0" w:firstColumn="1" w:lastColumn="0" w:noHBand="0" w:noVBand="1"/>
       </w:tblPr>
       <w:tblGrid>
-        <w:gridCol w:w="2898"/>
-        <w:gridCol w:w="1670"/>
-        <w:gridCol w:w="1709"/>
-        <w:gridCol w:w="2379"/>
+        <w:gridCol w:w="3199"/>
+        <w:gridCol w:w="958"/>
+        <w:gridCol w:w="1877"/>
+        <w:gridCol w:w="2622"/>
       </w:tblGrid>
       <w:tr>
         <w:tc>
@@ -1083,7 +1269,16 @@
                 <w:sz w:val="28"/>
                 <w:szCs w:val="28"/>
               </w:rPr>
-              <w:t>{#approved</w:t>
+              <w:t>{#</w:t>
+            </w:r>
+            <w:proofErr w:type="spellStart"/>
+            <w:r>
+              <w:rPr>
+                <w:rFonts w:ascii="Tahoma" w:hAnsi="Tahoma" w:cs="Tahoma"/>
+                <w:sz w:val="28"/>
+                <w:szCs w:val="28"/>
+              </w:rPr>
+              <w:t>approved</w:t>
             </w:r>
             <w:r>
               <w:rPr>
@@ -1093,13 +1288,32 @@
               </w:rPr>
               <w:t>Summary</w:t>
             </w:r>
-            <w:r>
-              <w:rPr>
-                <w:rFonts w:ascii="Tahoma" w:hAnsi="Tahoma" w:cs="Tahoma"/>
-                <w:sz w:val="28"/>
-                <w:szCs w:val="28"/>
-              </w:rPr>
-              <w:t>}{sn}</w:t>
+            <w:proofErr w:type="spellEnd"/>
+            <w:r>
+              <w:rPr>
+                <w:rFonts w:ascii="Tahoma" w:hAnsi="Tahoma" w:cs="Tahoma"/>
+                <w:sz w:val="28"/>
+                <w:szCs w:val="28"/>
+              </w:rPr>
+              <w:t>}{</w:t>
+            </w:r>
+            <w:proofErr w:type="spellStart"/>
+            <w:r>
+              <w:rPr>
+                <w:rFonts w:ascii="Tahoma" w:hAnsi="Tahoma" w:cs="Tahoma"/>
+                <w:sz w:val="28"/>
+                <w:szCs w:val="28"/>
+              </w:rPr>
+              <w:t>sn</w:t>
+            </w:r>
+            <w:proofErr w:type="spellEnd"/>
+            <w:r>
+              <w:rPr>
+                <w:rFonts w:ascii="Tahoma" w:hAnsi="Tahoma" w:cs="Tahoma"/>
+                <w:sz w:val="28"/>
+                <w:szCs w:val="28"/>
+              </w:rPr>
+              <w:t>}</w:t>
             </w:r>
           </w:p>
         </w:tc>
@@ -1123,7 +1337,25 @@
                 <w:sz w:val="28"/>
                 <w:szCs w:val="28"/>
               </w:rPr>
-              <w:t>{ippisNumber}</w:t>
+              <w:t>{</w:t>
+            </w:r>
+            <w:proofErr w:type="spellStart"/>
+            <w:r>
+              <w:rPr>
+                <w:rFonts w:ascii="Tahoma" w:hAnsi="Tahoma" w:cs="Tahoma"/>
+                <w:sz w:val="28"/>
+                <w:szCs w:val="28"/>
+              </w:rPr>
+              <w:t>ippis</w:t>
+            </w:r>
+            <w:proofErr w:type="spellEnd"/>
+            <w:r>
+              <w:rPr>
+                <w:rFonts w:ascii="Tahoma" w:hAnsi="Tahoma" w:cs="Tahoma"/>
+                <w:sz w:val="28"/>
+                <w:szCs w:val="28"/>
+              </w:rPr>
+              <w:t>}</w:t>
             </w:r>
           </w:p>
         </w:tc>
@@ -1147,8 +1379,18 @@
                 <w:sz w:val="28"/>
                 <w:szCs w:val="28"/>
               </w:rPr>
-              <w:t>{previousDOB</w:t>
-            </w:r>
+              <w:t>{</w:t>
+            </w:r>
+            <w:proofErr w:type="spellStart"/>
+            <w:r>
+              <w:rPr>
+                <w:rFonts w:ascii="Tahoma" w:hAnsi="Tahoma" w:cs="Tahoma"/>
+                <w:sz w:val="28"/>
+                <w:szCs w:val="28"/>
+              </w:rPr>
+              <w:t>previousDOB</w:t>
+            </w:r>
+            <w:proofErr w:type="spellEnd"/>
             <w:r>
               <w:rPr>
                 <w:rFonts w:ascii="Tahoma" w:hAnsi="Tahoma" w:cs="Tahoma"/>
@@ -1179,8 +1421,18 @@
                 <w:sz w:val="28"/>
                 <w:szCs w:val="28"/>
               </w:rPr>
-              <w:t>{newDOB</w:t>
-            </w:r>
+              <w:t>{</w:t>
+            </w:r>
+            <w:proofErr w:type="spellStart"/>
+            <w:r>
+              <w:rPr>
+                <w:rFonts w:ascii="Tahoma" w:hAnsi="Tahoma" w:cs="Tahoma"/>
+                <w:sz w:val="28"/>
+                <w:szCs w:val="28"/>
+              </w:rPr>
+              <w:t>newDOB</w:t>
+            </w:r>
+            <w:proofErr w:type="spellEnd"/>
             <w:r>
               <w:rPr>
                 <w:rFonts w:ascii="Tahoma" w:hAnsi="Tahoma" w:cs="Tahoma"/>
@@ -1189,6 +1441,7 @@
               </w:rPr>
               <w:t>} {/</w:t>
             </w:r>
+            <w:proofErr w:type="spellStart"/>
             <w:r>
               <w:rPr>
                 <w:rFonts w:ascii="Tahoma" w:hAnsi="Tahoma" w:cs="Tahoma"/>
@@ -1205,6 +1458,7 @@
               </w:rPr>
               <w:t>Summary</w:t>
             </w:r>
+            <w:proofErr w:type="spellEnd"/>
             <w:r>
               <w:rPr>
                 <w:rFonts w:ascii="Tahoma" w:hAnsi="Tahoma" w:cs="Tahoma"/>
@@ -1277,7 +1531,46 @@
           <w:lang w:val="en-US"/>
         </w:rPr>
         <w:tab/>
-        <w:t>The {mda} be advised to</w:t>
+      </w:r>
+      <w:proofErr w:type="gramStart"/>
+      <w:r>
+        <w:rPr>
+          <w:rFonts w:ascii="Tahoma" w:hAnsi="Tahoma" w:cs="Tahoma"/>
+          <w:sz w:val="28"/>
+          <w:szCs w:val="28"/>
+          <w:lang w:val="en-US"/>
+        </w:rPr>
+        <w:t>The</w:t>
+      </w:r>
+      <w:proofErr w:type="gramEnd"/>
+      <w:r>
+        <w:rPr>
+          <w:rFonts w:ascii="Tahoma" w:hAnsi="Tahoma" w:cs="Tahoma"/>
+          <w:sz w:val="28"/>
+          <w:szCs w:val="28"/>
+          <w:lang w:val="en-US"/>
+        </w:rPr>
+        <w:t xml:space="preserve"> {</w:t>
+      </w:r>
+      <w:proofErr w:type="spellStart"/>
+      <w:r>
+        <w:rPr>
+          <w:rFonts w:ascii="Tahoma" w:hAnsi="Tahoma" w:cs="Tahoma"/>
+          <w:sz w:val="28"/>
+          <w:szCs w:val="28"/>
+          <w:lang w:val="en-US"/>
+        </w:rPr>
+        <w:t>mda</w:t>
+      </w:r>
+      <w:proofErr w:type="spellEnd"/>
+      <w:r>
+        <w:rPr>
+          <w:rFonts w:ascii="Tahoma" w:hAnsi="Tahoma" w:cs="Tahoma"/>
+          <w:sz w:val="28"/>
+          <w:szCs w:val="28"/>
+          <w:lang w:val="en-US"/>
+        </w:rPr>
+        <w:t>} be advised to</w:t>
       </w:r>
       <w:r>
         <w:rPr>
@@ -1351,8 +1644,19 @@
           <w:szCs w:val="28"/>
           <w:lang w:val="en-US"/>
         </w:rPr>
-        <w:t>{#rejectedEntries</w:t>
-      </w:r>
+        <w:t>{#</w:t>
+      </w:r>
+      <w:proofErr w:type="spellStart"/>
+      <w:r>
+        <w:rPr>
+          <w:rFonts w:ascii="Tahoma" w:hAnsi="Tahoma" w:cs="Tahoma"/>
+          <w:sz w:val="28"/>
+          <w:szCs w:val="28"/>
+          <w:lang w:val="en-US"/>
+        </w:rPr>
+        <w:t>rejectedEntries</w:t>
+      </w:r>
+      <w:proofErr w:type="spellEnd"/>
       <w:r>
         <w:rPr>
           <w:rFonts w:ascii="Tahoma" w:hAnsi="Tahoma" w:cs="Tahoma"/>
@@ -1380,46 +1684,121 @@
           <w:szCs w:val="28"/>
           <w:lang w:val="en-US"/>
         </w:rPr>
-        <w:t>{sn}. {n</w:t>
-      </w:r>
-      <w:r>
-        <w:rPr>
-          <w:rFonts w:ascii="Tahoma" w:hAnsi="Tahoma" w:cs="Tahoma"/>
-          <w:sz w:val="28"/>
-          <w:szCs w:val="28"/>
-          <w:lang w:val="en-US"/>
-        </w:rPr>
-        <w:t>ame}</w:t>
-      </w:r>
-      <w:r>
-        <w:rPr>
-          <w:rFonts w:ascii="Tahoma" w:hAnsi="Tahoma" w:cs="Tahoma"/>
-          <w:sz w:val="28"/>
-          <w:szCs w:val="28"/>
-          <w:lang w:val="en-US"/>
-        </w:rPr>
-        <w:t xml:space="preserve"> ({ippisNumber})</w:t>
-      </w:r>
-    </w:p>
-    <w:p>
-      <w:pPr>
-        <w:jc w:val="both"/>
-        <w:rPr>
-          <w:rFonts w:ascii="Tahoma" w:hAnsi="Tahoma" w:cs="Tahoma"/>
-          <w:sz w:val="28"/>
-          <w:szCs w:val="28"/>
-          <w:lang w:val="en-US"/>
-        </w:rPr>
-      </w:pPr>
-      <w:r>
-        <w:rPr>
-          <w:rFonts w:ascii="Tahoma" w:hAnsi="Tahoma" w:cs="Tahoma"/>
-          <w:sz w:val="28"/>
-          <w:szCs w:val="28"/>
-          <w:lang w:val="en-US"/>
-        </w:rPr>
-        <w:t>{/rejectedEntries</w:t>
-      </w:r>
+        <w:t>{</w:t>
+      </w:r>
+      <w:proofErr w:type="spellStart"/>
+      <w:proofErr w:type="gramStart"/>
+      <w:r>
+        <w:rPr>
+          <w:rFonts w:ascii="Tahoma" w:hAnsi="Tahoma" w:cs="Tahoma"/>
+          <w:sz w:val="28"/>
+          <w:szCs w:val="28"/>
+          <w:lang w:val="en-US"/>
+        </w:rPr>
+        <w:t>sn</w:t>
+      </w:r>
+      <w:proofErr w:type="spellEnd"/>
+      <w:proofErr w:type="gramEnd"/>
+      <w:r>
+        <w:rPr>
+          <w:rFonts w:ascii="Tahoma" w:hAnsi="Tahoma" w:cs="Tahoma"/>
+          <w:sz w:val="28"/>
+          <w:szCs w:val="28"/>
+          <w:lang w:val="en-US"/>
+        </w:rPr>
+        <w:t>}. {</w:t>
+      </w:r>
+      <w:proofErr w:type="gramStart"/>
+      <w:r>
+        <w:rPr>
+          <w:rFonts w:ascii="Tahoma" w:hAnsi="Tahoma" w:cs="Tahoma"/>
+          <w:sz w:val="28"/>
+          <w:szCs w:val="28"/>
+          <w:lang w:val="en-US"/>
+        </w:rPr>
+        <w:t>n</w:t>
+      </w:r>
+      <w:r>
+        <w:rPr>
+          <w:rFonts w:ascii="Tahoma" w:hAnsi="Tahoma" w:cs="Tahoma"/>
+          <w:sz w:val="28"/>
+          <w:szCs w:val="28"/>
+          <w:lang w:val="en-US"/>
+        </w:rPr>
+        <w:t>ame</w:t>
+      </w:r>
+      <w:proofErr w:type="gramEnd"/>
+      <w:r>
+        <w:rPr>
+          <w:rFonts w:ascii="Tahoma" w:hAnsi="Tahoma" w:cs="Tahoma"/>
+          <w:sz w:val="28"/>
+          <w:szCs w:val="28"/>
+          <w:lang w:val="en-US"/>
+        </w:rPr>
+        <w:t>}</w:t>
+      </w:r>
+      <w:r>
+        <w:rPr>
+          <w:rFonts w:ascii="Tahoma" w:hAnsi="Tahoma" w:cs="Tahoma"/>
+          <w:sz w:val="28"/>
+          <w:szCs w:val="28"/>
+          <w:lang w:val="en-US"/>
+        </w:rPr>
+        <w:t xml:space="preserve"> ({</w:t>
+      </w:r>
+      <w:proofErr w:type="spellStart"/>
+      <w:proofErr w:type="gramStart"/>
+      <w:r>
+        <w:rPr>
+          <w:rFonts w:ascii="Tahoma" w:hAnsi="Tahoma" w:cs="Tahoma"/>
+          <w:sz w:val="28"/>
+          <w:szCs w:val="28"/>
+          <w:lang w:val="en-US"/>
+        </w:rPr>
+        <w:t>ippis</w:t>
+      </w:r>
+      <w:proofErr w:type="spellEnd"/>
+      <w:proofErr w:type="gramEnd"/>
+      <w:r>
+        <w:rPr>
+          <w:rFonts w:ascii="Tahoma" w:hAnsi="Tahoma" w:cs="Tahoma"/>
+          <w:sz w:val="28"/>
+          <w:szCs w:val="28"/>
+          <w:lang w:val="en-US"/>
+        </w:rPr>
+        <w:t>})</w:t>
+      </w:r>
+    </w:p>
+    <w:p>
+      <w:pPr>
+        <w:jc w:val="both"/>
+        <w:rPr>
+          <w:rFonts w:ascii="Tahoma" w:hAnsi="Tahoma" w:cs="Tahoma"/>
+          <w:sz w:val="28"/>
+          <w:szCs w:val="28"/>
+          <w:lang w:val="en-US"/>
+        </w:rPr>
+      </w:pPr>
+      <w:r>
+        <w:rPr>
+          <w:rFonts w:ascii="Tahoma" w:hAnsi="Tahoma" w:cs="Tahoma"/>
+          <w:sz w:val="28"/>
+          <w:szCs w:val="28"/>
+          <w:lang w:val="en-US"/>
+        </w:rPr>
+        <w:t>{/</w:t>
+      </w:r>
+      <w:proofErr w:type="spellStart"/>
+      <w:r>
+        <w:rPr>
+          <w:rFonts w:ascii="Tahoma" w:hAnsi="Tahoma" w:cs="Tahoma"/>
+          <w:sz w:val="28"/>
+          <w:szCs w:val="28"/>
+          <w:lang w:val="en-US"/>
+        </w:rPr>
+        <w:t>rejectedEntries</w:t>
+      </w:r>
+      <w:proofErr w:type="spellEnd"/>
       <w:r>
         <w:rPr>
           <w:rFonts w:ascii="Tahoma" w:hAnsi="Tahoma" w:cs="Tahoma"/>
@@ -1466,16 +1845,56 @@
           <w:szCs w:val="28"/>
           <w:lang w:val="en-US"/>
         </w:rPr>
-        <w:t>i &amp;ii are</w:t>
-      </w:r>
-      <w:r>
-        <w:rPr>
-          <w:rFonts w:ascii="Tahoma" w:hAnsi="Tahoma" w:cs="Tahoma"/>
-          <w:sz w:val="28"/>
-          <w:szCs w:val="28"/>
-          <w:lang w:val="en-US"/>
-        </w:rPr>
-        <w:t xml:space="preserve"> approved, please find draft letter a.b.c for vetting</w:t>
+        <w:t xml:space="preserve">i &amp;ii </w:t>
+      </w:r>
+      <w:proofErr w:type="gramStart"/>
+      <w:r>
+        <w:rPr>
+          <w:rFonts w:ascii="Tahoma" w:hAnsi="Tahoma" w:cs="Tahoma"/>
+          <w:sz w:val="28"/>
+          <w:szCs w:val="28"/>
+          <w:lang w:val="en-US"/>
+        </w:rPr>
+        <w:t>are</w:t>
+      </w:r>
+      <w:r>
+        <w:rPr>
+          <w:rFonts w:ascii="Tahoma" w:hAnsi="Tahoma" w:cs="Tahoma"/>
+          <w:sz w:val="28"/>
+          <w:szCs w:val="28"/>
+          <w:lang w:val="en-US"/>
+        </w:rPr>
+        <w:t xml:space="preserve"> approved</w:t>
+      </w:r>
+      <w:proofErr w:type="gramEnd"/>
+      <w:r>
+        <w:rPr>
+          <w:rFonts w:ascii="Tahoma" w:hAnsi="Tahoma" w:cs="Tahoma"/>
+          <w:sz w:val="28"/>
+          <w:szCs w:val="28"/>
+          <w:lang w:val="en-US"/>
+        </w:rPr>
+        <w:t xml:space="preserve">, please find draft letter </w:t>
+      </w:r>
+      <w:proofErr w:type="spellStart"/>
+      <w:r>
+        <w:rPr>
+          <w:rFonts w:ascii="Tahoma" w:hAnsi="Tahoma" w:cs="Tahoma"/>
+          <w:sz w:val="28"/>
+          <w:szCs w:val="28"/>
+          <w:lang w:val="en-US"/>
+        </w:rPr>
+        <w:t>a.b.c</w:t>
+      </w:r>
+      <w:proofErr w:type="spellEnd"/>
+      <w:r>
+        <w:rPr>
+          <w:rFonts w:ascii="Tahoma" w:hAnsi="Tahoma" w:cs="Tahoma"/>
+          <w:sz w:val="28"/>
+          <w:szCs w:val="28"/>
+          <w:lang w:val="en-US"/>
+        </w:rPr>
+        <w:t xml:space="preserve"> for vetting</w:t>
       </w:r>
       <w:r>
         <w:rPr>
@@ -1608,14 +2027,45 @@
           <w:lang w:val="en-US"/>
         </w:rPr>
       </w:pPr>
-      <w:r>
-        <w:rPr>
-          <w:rFonts w:ascii="Tahoma" w:hAnsi="Tahoma" w:cs="Tahoma"/>
-          <w:sz w:val="28"/>
-          <w:szCs w:val="28"/>
-          <w:lang w:val="en-US"/>
-        </w:rPr>
-        <w:t>Etim, Ndukeabasi Kevin</w:t>
+      <w:proofErr w:type="spellStart"/>
+      <w:r>
+        <w:rPr>
+          <w:rFonts w:ascii="Tahoma" w:hAnsi="Tahoma" w:cs="Tahoma"/>
+          <w:sz w:val="28"/>
+          <w:szCs w:val="28"/>
+          <w:lang w:val="en-US"/>
+        </w:rPr>
+        <w:t>Etim</w:t>
+      </w:r>
+      <w:proofErr w:type="spellEnd"/>
+      <w:r>
+        <w:rPr>
+          <w:rFonts w:ascii="Tahoma" w:hAnsi="Tahoma" w:cs="Tahoma"/>
+          <w:sz w:val="28"/>
+          <w:szCs w:val="28"/>
+          <w:lang w:val="en-US"/>
+        </w:rPr>
+        <w:t xml:space="preserve">, </w:t>
+      </w:r>
+      <w:proofErr w:type="spellStart"/>
+      <w:r>
+        <w:rPr>
+          <w:rFonts w:ascii="Tahoma" w:hAnsi="Tahoma" w:cs="Tahoma"/>
+          <w:sz w:val="28"/>
+          <w:szCs w:val="28"/>
+          <w:lang w:val="en-US"/>
+        </w:rPr>
+        <w:t>Ndukeabasi</w:t>
+      </w:r>
+      <w:proofErr w:type="spellEnd"/>
+      <w:r>
+        <w:rPr>
+          <w:rFonts w:ascii="Tahoma" w:hAnsi="Tahoma" w:cs="Tahoma"/>
+          <w:sz w:val="28"/>
+          <w:szCs w:val="28"/>
+          <w:lang w:val="en-US"/>
+        </w:rPr>
+        <w:t xml:space="preserve"> Kevin</w:t>
       </w:r>
     </w:p>
     <w:p>
@@ -1657,7 +2107,25 @@
           <w:sz w:val="28"/>
           <w:szCs w:val="28"/>
         </w:rPr>
-        <w:t>{date}</w:t>
+        <w:t>{</w:t>
+      </w:r>
+      <w:proofErr w:type="gramStart"/>
+      <w:r>
+        <w:rPr>
+          <w:rFonts w:ascii="Tahoma" w:hAnsi="Tahoma" w:cs="Tahoma"/>
+          <w:sz w:val="28"/>
+          <w:szCs w:val="28"/>
+        </w:rPr>
+        <w:t>date</w:t>
+      </w:r>
+      <w:proofErr w:type="gramEnd"/>
+      <w:r>
+        <w:rPr>
+          <w:rFonts w:ascii="Tahoma" w:hAnsi="Tahoma" w:cs="Tahoma"/>
+          <w:sz w:val="28"/>
+          <w:szCs w:val="28"/>
+        </w:rPr>
+        <w:t>}</w:t>
       </w:r>
     </w:p>
     <w:p>
@@ -2014,7 +2482,27 @@
           <w:sz w:val="28"/>
           <w:szCs w:val="28"/>
         </w:rPr>
-        <w:t>{date}</w:t>
+        <w:t>{</w:t>
+      </w:r>
+      <w:proofErr w:type="gramStart"/>
+      <w:r>
+        <w:rPr>
+          <w:rFonts w:ascii="Tahoma" w:hAnsi="Tahoma" w:cs="Tahoma"/>
+          <w:b/>
+          <w:sz w:val="28"/>
+          <w:szCs w:val="28"/>
+        </w:rPr>
+        <w:t>date</w:t>
+      </w:r>
+      <w:proofErr w:type="gramEnd"/>
+      <w:r>
+        <w:rPr>
+          <w:rFonts w:ascii="Tahoma" w:hAnsi="Tahoma" w:cs="Tahoma"/>
+          <w:b/>
+          <w:sz w:val="28"/>
+          <w:szCs w:val="28"/>
+        </w:rPr>
+        <w:t>}</w:t>
       </w:r>
     </w:p>
     <w:p>
@@ -2061,25 +2549,65 @@
           <w:sz w:val="28"/>
           <w:szCs w:val="28"/>
         </w:rPr>
-        <w:t>{recipient}</w:t>
-      </w:r>
-    </w:p>
-    <w:p>
-      <w:pPr>
-        <w:contextualSpacing/>
-        <w:rPr>
-          <w:rFonts w:ascii="Tahoma" w:hAnsi="Tahoma" w:cs="Tahoma"/>
-          <w:sz w:val="28"/>
-          <w:szCs w:val="28"/>
-        </w:rPr>
-      </w:pPr>
-      <w:r>
-        <w:rPr>
-          <w:rFonts w:ascii="Tahoma" w:hAnsi="Tahoma" w:cs="Tahoma"/>
-          <w:sz w:val="28"/>
-          <w:szCs w:val="28"/>
-        </w:rPr>
-        <w:t>{address}</w:t>
+        <w:t>{</w:t>
+      </w:r>
+      <w:proofErr w:type="gramStart"/>
+      <w:r>
+        <w:rPr>
+          <w:rFonts w:ascii="Tahoma" w:hAnsi="Tahoma" w:cs="Tahoma"/>
+          <w:b/>
+          <w:bCs/>
+          <w:sz w:val="28"/>
+          <w:szCs w:val="28"/>
+        </w:rPr>
+        <w:t>recipient</w:t>
+      </w:r>
+      <w:proofErr w:type="gramEnd"/>
+      <w:r>
+        <w:rPr>
+          <w:rFonts w:ascii="Tahoma" w:hAnsi="Tahoma" w:cs="Tahoma"/>
+          <w:b/>
+          <w:bCs/>
+          <w:sz w:val="28"/>
+          <w:szCs w:val="28"/>
+        </w:rPr>
+        <w:t>}</w:t>
+      </w:r>
+    </w:p>
+    <w:p>
+      <w:pPr>
+        <w:contextualSpacing/>
+        <w:rPr>
+          <w:rFonts w:ascii="Tahoma" w:hAnsi="Tahoma" w:cs="Tahoma"/>
+          <w:sz w:val="28"/>
+          <w:szCs w:val="28"/>
+        </w:rPr>
+      </w:pPr>
+      <w:r>
+        <w:rPr>
+          <w:rFonts w:ascii="Tahoma" w:hAnsi="Tahoma" w:cs="Tahoma"/>
+          <w:sz w:val="28"/>
+          <w:szCs w:val="28"/>
+        </w:rPr>
+        <w:t>{</w:t>
+      </w:r>
+      <w:proofErr w:type="gramStart"/>
+      <w:r>
+        <w:rPr>
+          <w:rFonts w:ascii="Tahoma" w:hAnsi="Tahoma" w:cs="Tahoma"/>
+          <w:sz w:val="28"/>
+          <w:szCs w:val="28"/>
+        </w:rPr>
+        <w:t>address</w:t>
+      </w:r>
+      <w:proofErr w:type="gramEnd"/>
+      <w:r>
+        <w:rPr>
+          <w:rFonts w:ascii="Tahoma" w:hAnsi="Tahoma" w:cs="Tahoma"/>
+          <w:sz w:val="28"/>
+          <w:szCs w:val="28"/>
+        </w:rPr>
+        <w:t>}</w:t>
       </w:r>
     </w:p>
     <w:p>
@@ -2161,16 +2689,54 @@
           <w:sz w:val="28"/>
           <w:szCs w:val="28"/>
         </w:rPr>
-        <w:t xml:space="preserve">I am directed to acknowledge receipt of your letter Ref No: </w:t>
-      </w:r>
-      <w:r>
-        <w:rPr>
-          <w:rFonts w:ascii="Tahoma" w:hAnsi="Tahoma" w:cs="Tahoma"/>
-          <w:b/>
-          <w:sz w:val="28"/>
-          <w:szCs w:val="28"/>
-        </w:rPr>
-        <w:t>{referenceNumber}</w:t>
+        <w:t xml:space="preserve">I </w:t>
+      </w:r>
+      <w:proofErr w:type="gramStart"/>
+      <w:r>
+        <w:rPr>
+          <w:rFonts w:ascii="Tahoma" w:hAnsi="Tahoma" w:cs="Tahoma"/>
+          <w:sz w:val="28"/>
+          <w:szCs w:val="28"/>
+        </w:rPr>
+        <w:t>am directed</w:t>
+      </w:r>
+      <w:proofErr w:type="gramEnd"/>
+      <w:r>
+        <w:rPr>
+          <w:rFonts w:ascii="Tahoma" w:hAnsi="Tahoma" w:cs="Tahoma"/>
+          <w:sz w:val="28"/>
+          <w:szCs w:val="28"/>
+        </w:rPr>
+        <w:t xml:space="preserve"> to acknowledge receipt of your letter Ref No: </w:t>
+      </w:r>
+      <w:r>
+        <w:rPr>
+          <w:rFonts w:ascii="Tahoma" w:hAnsi="Tahoma" w:cs="Tahoma"/>
+          <w:b/>
+          <w:sz w:val="28"/>
+          <w:szCs w:val="28"/>
+        </w:rPr>
+        <w:t>{</w:t>
+      </w:r>
+      <w:proofErr w:type="spellStart"/>
+      <w:r>
+        <w:rPr>
+          <w:rFonts w:ascii="Tahoma" w:hAnsi="Tahoma" w:cs="Tahoma"/>
+          <w:b/>
+          <w:sz w:val="28"/>
+          <w:szCs w:val="28"/>
+        </w:rPr>
+        <w:t>referenceNumber</w:t>
+      </w:r>
+      <w:proofErr w:type="spellEnd"/>
+      <w:r>
+        <w:rPr>
+          <w:rFonts w:ascii="Tahoma" w:hAnsi="Tahoma" w:cs="Tahoma"/>
+          <w:b/>
+          <w:sz w:val="28"/>
+          <w:szCs w:val="28"/>
+        </w:rPr>
+        <w:t>}</w:t>
       </w:r>
       <w:r>
         <w:rPr>
@@ -2187,7 +2753,27 @@
           <w:sz w:val="28"/>
           <w:szCs w:val="28"/>
         </w:rPr>
-        <w:t>{requestDate}</w:t>
+        <w:t>{</w:t>
+      </w:r>
+      <w:proofErr w:type="spellStart"/>
+      <w:r>
+        <w:rPr>
+          <w:rFonts w:ascii="Tahoma" w:hAnsi="Tahoma" w:cs="Tahoma"/>
+          <w:b/>
+          <w:sz w:val="28"/>
+          <w:szCs w:val="28"/>
+        </w:rPr>
+        <w:t>requestDate</w:t>
+      </w:r>
+      <w:proofErr w:type="spellEnd"/>
+      <w:r>
+        <w:rPr>
+          <w:rFonts w:ascii="Tahoma" w:hAnsi="Tahoma" w:cs="Tahoma"/>
+          <w:b/>
+          <w:sz w:val="28"/>
+          <w:szCs w:val="28"/>
+        </w:rPr>
+        <w:t>}</w:t>
       </w:r>
       <w:r>
         <w:rPr>
@@ -2249,18 +2835,19 @@
         <w:tblStyle w:val="TableGrid"/>
         <w:tblW w:w="0" w:type="auto"/>
         <w:tblInd w:w="360" w:type="dxa"/>
+        <w:tblLayout w:type="fixed"/>
         <w:tblLook w:val="04A0" w:firstRow="1" w:lastRow="0" w:firstColumn="1" w:lastColumn="0" w:noHBand="0" w:noVBand="1"/>
       </w:tblPr>
       <w:tblGrid>
-        <w:gridCol w:w="2936"/>
-        <w:gridCol w:w="1690"/>
-        <w:gridCol w:w="1730"/>
-        <w:gridCol w:w="2300"/>
+        <w:gridCol w:w="3145"/>
+        <w:gridCol w:w="1070"/>
+        <w:gridCol w:w="1903"/>
+        <w:gridCol w:w="2538"/>
       </w:tblGrid>
       <w:tr>
         <w:tc>
           <w:tcPr>
-            <w:tcW w:w="610" w:type="dxa"/>
+            <w:tcW w:w="3145" w:type="dxa"/>
           </w:tcPr>
           <w:p>
             <w:pPr>
@@ -2286,7 +2873,7 @@
         </w:tc>
         <w:tc>
           <w:tcPr>
-            <w:tcW w:w="3036" w:type="dxa"/>
+            <w:tcW w:w="1070" w:type="dxa"/>
           </w:tcPr>
           <w:p>
             <w:pPr>
@@ -2312,7 +2899,7 @@
         </w:tc>
         <w:tc>
           <w:tcPr>
-            <w:tcW w:w="2462" w:type="dxa"/>
+            <w:tcW w:w="1903" w:type="dxa"/>
           </w:tcPr>
           <w:p>
             <w:pPr>
@@ -2338,7 +2925,7 @@
         </w:tc>
         <w:tc>
           <w:tcPr>
-            <w:tcW w:w="2548" w:type="dxa"/>
+            <w:tcW w:w="2538" w:type="dxa"/>
           </w:tcPr>
           <w:p>
             <w:pPr>
@@ -2375,7 +2962,7 @@
       <w:tr>
         <w:tc>
           <w:tcPr>
-            <w:tcW w:w="610" w:type="dxa"/>
+            <w:tcW w:w="3145" w:type="dxa"/>
           </w:tcPr>
           <w:p>
             <w:pPr>
@@ -2393,7 +2980,16 @@
                 <w:sz w:val="28"/>
                 <w:szCs w:val="28"/>
               </w:rPr>
-              <w:t>{#approved</w:t>
+              <w:t>{#</w:t>
+            </w:r>
+            <w:proofErr w:type="spellStart"/>
+            <w:r>
+              <w:rPr>
+                <w:rFonts w:ascii="Tahoma" w:hAnsi="Tahoma" w:cs="Tahoma"/>
+                <w:sz w:val="28"/>
+                <w:szCs w:val="28"/>
+              </w:rPr>
+              <w:t>approved</w:t>
             </w:r>
             <w:r>
               <w:rPr>
@@ -2403,19 +2999,38 @@
               </w:rPr>
               <w:t>Summary</w:t>
             </w:r>
-            <w:r>
-              <w:rPr>
-                <w:rFonts w:ascii="Tahoma" w:hAnsi="Tahoma" w:cs="Tahoma"/>
-                <w:sz w:val="28"/>
-                <w:szCs w:val="28"/>
-              </w:rPr>
-              <w:t>}{sn}</w:t>
+            <w:proofErr w:type="spellEnd"/>
+            <w:r>
+              <w:rPr>
+                <w:rFonts w:ascii="Tahoma" w:hAnsi="Tahoma" w:cs="Tahoma"/>
+                <w:sz w:val="28"/>
+                <w:szCs w:val="28"/>
+              </w:rPr>
+              <w:t>}{</w:t>
+            </w:r>
+            <w:proofErr w:type="spellStart"/>
+            <w:r>
+              <w:rPr>
+                <w:rFonts w:ascii="Tahoma" w:hAnsi="Tahoma" w:cs="Tahoma"/>
+                <w:sz w:val="28"/>
+                <w:szCs w:val="28"/>
+              </w:rPr>
+              <w:t>sn</w:t>
+            </w:r>
+            <w:proofErr w:type="spellEnd"/>
+            <w:r>
+              <w:rPr>
+                <w:rFonts w:ascii="Tahoma" w:hAnsi="Tahoma" w:cs="Tahoma"/>
+                <w:sz w:val="28"/>
+                <w:szCs w:val="28"/>
+              </w:rPr>
+              <w:t>}</w:t>
             </w:r>
           </w:p>
         </w:tc>
         <w:tc>
           <w:tcPr>
-            <w:tcW w:w="3036" w:type="dxa"/>
+            <w:tcW w:w="1070" w:type="dxa"/>
           </w:tcPr>
           <w:p>
             <w:pPr>
@@ -2433,13 +3048,31 @@
                 <w:sz w:val="28"/>
                 <w:szCs w:val="28"/>
               </w:rPr>
-              <w:t>{ippisNumber}</w:t>
+              <w:t>{</w:t>
+            </w:r>
+            <w:proofErr w:type="spellStart"/>
+            <w:r>
+              <w:rPr>
+                <w:rFonts w:ascii="Tahoma" w:hAnsi="Tahoma" w:cs="Tahoma"/>
+                <w:sz w:val="28"/>
+                <w:szCs w:val="28"/>
+              </w:rPr>
+              <w:t>ippis</w:t>
+            </w:r>
+            <w:proofErr w:type="spellEnd"/>
+            <w:r>
+              <w:rPr>
+                <w:rFonts w:ascii="Tahoma" w:hAnsi="Tahoma" w:cs="Tahoma"/>
+                <w:sz w:val="28"/>
+                <w:szCs w:val="28"/>
+              </w:rPr>
+              <w:t>}</w:t>
             </w:r>
           </w:p>
         </w:tc>
         <w:tc>
           <w:tcPr>
-            <w:tcW w:w="2462" w:type="dxa"/>
+            <w:tcW w:w="1903" w:type="dxa"/>
           </w:tcPr>
           <w:p>
             <w:pPr>
@@ -2457,8 +3090,18 @@
                 <w:sz w:val="28"/>
                 <w:szCs w:val="28"/>
               </w:rPr>
-              <w:t>{previousDOB</w:t>
-            </w:r>
+              <w:t>{</w:t>
+            </w:r>
+            <w:proofErr w:type="spellStart"/>
+            <w:r>
+              <w:rPr>
+                <w:rFonts w:ascii="Tahoma" w:hAnsi="Tahoma" w:cs="Tahoma"/>
+                <w:sz w:val="28"/>
+                <w:szCs w:val="28"/>
+              </w:rPr>
+              <w:t>previousDOB</w:t>
+            </w:r>
+            <w:proofErr w:type="spellEnd"/>
             <w:r>
               <w:rPr>
                 <w:rFonts w:ascii="Tahoma" w:hAnsi="Tahoma" w:cs="Tahoma"/>
@@ -2471,7 +3114,7 @@
         </w:tc>
         <w:tc>
           <w:tcPr>
-            <w:tcW w:w="2548" w:type="dxa"/>
+            <w:tcW w:w="2538" w:type="dxa"/>
           </w:tcPr>
           <w:p>
             <w:pPr>
@@ -2489,8 +3132,18 @@
                 <w:sz w:val="28"/>
                 <w:szCs w:val="28"/>
               </w:rPr>
-              <w:t>{newDOB</w:t>
-            </w:r>
+              <w:t>{</w:t>
+            </w:r>
+            <w:proofErr w:type="spellStart"/>
+            <w:r>
+              <w:rPr>
+                <w:rFonts w:ascii="Tahoma" w:hAnsi="Tahoma" w:cs="Tahoma"/>
+                <w:sz w:val="28"/>
+                <w:szCs w:val="28"/>
+              </w:rPr>
+              <w:t>newDOB</w:t>
+            </w:r>
+            <w:proofErr w:type="spellEnd"/>
             <w:r>
               <w:rPr>
                 <w:rFonts w:ascii="Tahoma" w:hAnsi="Tahoma" w:cs="Tahoma"/>
@@ -2499,6 +3152,7 @@
               </w:rPr>
               <w:t>} {/</w:t>
             </w:r>
+            <w:proofErr w:type="spellStart"/>
             <w:r>
               <w:rPr>
                 <w:rFonts w:ascii="Tahoma" w:hAnsi="Tahoma" w:cs="Tahoma"/>
@@ -2515,8 +3169,7 @@
               </w:rPr>
               <w:t>Summary</w:t>
             </w:r>
-            <w:bookmarkStart w:id="1" w:name="_GoBack"/>
-            <w:bookmarkEnd w:id="1"/>
+            <w:proofErr w:type="spellEnd"/>
           </w:p>
         </w:tc>
       </w:tr>
@@ -2567,7 +3220,61 @@
           <w:sz w:val="28"/>
           <w:szCs w:val="28"/>
         </w:rPr>
-        <w:t xml:space="preserve"> has been effected on the IPPIS Platform and will start to reflect on the officer's payslip from {effectiveMonth}. Kindly note this for your records and inform the Officers accordingly.</w:t>
+        <w:t xml:space="preserve"> </w:t>
+      </w:r>
+      <w:proofErr w:type="gramStart"/>
+      <w:r>
+        <w:rPr>
+          <w:rFonts w:ascii="Tahoma" w:hAnsi="Tahoma" w:cs="Tahoma"/>
+          <w:sz w:val="28"/>
+          <w:szCs w:val="28"/>
+        </w:rPr>
+        <w:t>has been effected</w:t>
+      </w:r>
+      <w:proofErr w:type="gramEnd"/>
+      <w:r>
+        <w:rPr>
+          <w:rFonts w:ascii="Tahoma" w:hAnsi="Tahoma" w:cs="Tahoma"/>
+          <w:sz w:val="28"/>
+          <w:szCs w:val="28"/>
+        </w:rPr>
+        <w:t xml:space="preserve"> on the IPPIS Platform and will start to reflect on the officer's </w:t>
+      </w:r>
+      <w:proofErr w:type="spellStart"/>
+      <w:r>
+        <w:rPr>
+          <w:rFonts w:ascii="Tahoma" w:hAnsi="Tahoma" w:cs="Tahoma"/>
+          <w:sz w:val="28"/>
+          <w:szCs w:val="28"/>
+        </w:rPr>
+        <w:t>payslip</w:t>
+      </w:r>
+      <w:proofErr w:type="spellEnd"/>
+      <w:r>
+        <w:rPr>
+          <w:rFonts w:ascii="Tahoma" w:hAnsi="Tahoma" w:cs="Tahoma"/>
+          <w:sz w:val="28"/>
+          <w:szCs w:val="28"/>
+        </w:rPr>
+        <w:t xml:space="preserve"> from {</w:t>
+      </w:r>
+      <w:proofErr w:type="spellStart"/>
+      <w:r>
+        <w:rPr>
+          <w:rFonts w:ascii="Tahoma" w:hAnsi="Tahoma" w:cs="Tahoma"/>
+          <w:sz w:val="28"/>
+          <w:szCs w:val="28"/>
+        </w:rPr>
+        <w:t>effectiveMonth</w:t>
+      </w:r>
+      <w:proofErr w:type="spellEnd"/>
+      <w:r>
+        <w:rPr>
+          <w:rFonts w:ascii="Tahoma" w:hAnsi="Tahoma" w:cs="Tahoma"/>
+          <w:sz w:val="28"/>
+          <w:szCs w:val="28"/>
+        </w:rPr>
+        <w:t>}. Kindly note this for your records and inform the Officers accordingly.</w:t>
       </w:r>
     </w:p>
     <w:p>
@@ -2606,39 +3313,68 @@
           <w:szCs w:val="28"/>
         </w:rPr>
         <w:tab/>
-        <w:t>It was observed that the following officers did not submit sufficient documents.</w:t>
-      </w:r>
-    </w:p>
-    <w:p>
-      <w:pPr>
-        <w:contextualSpacing/>
-        <w:jc w:val="both"/>
-        <w:rPr>
-          <w:rFonts w:ascii="Tahoma" w:hAnsi="Tahoma" w:cs="Tahoma"/>
-          <w:sz w:val="28"/>
-          <w:szCs w:val="28"/>
-        </w:rPr>
-      </w:pPr>
-    </w:p>
-    <w:p>
-      <w:pPr>
-        <w:jc w:val="both"/>
-        <w:rPr>
-          <w:rFonts w:ascii="Tahoma" w:hAnsi="Tahoma" w:cs="Tahoma"/>
-          <w:sz w:val="28"/>
-          <w:szCs w:val="28"/>
-          <w:lang w:val="en-US"/>
-        </w:rPr>
-      </w:pPr>
-      <w:r>
-        <w:rPr>
-          <w:rFonts w:ascii="Tahoma" w:hAnsi="Tahoma" w:cs="Tahoma"/>
-          <w:sz w:val="28"/>
-          <w:szCs w:val="28"/>
-          <w:lang w:val="en-US"/>
-        </w:rPr>
-        <w:t>{#rejectedEntries</w:t>
-      </w:r>
+        <w:t xml:space="preserve">It </w:t>
+      </w:r>
+      <w:proofErr w:type="gramStart"/>
+      <w:r>
+        <w:rPr>
+          <w:rFonts w:ascii="Tahoma" w:hAnsi="Tahoma" w:cs="Tahoma"/>
+          <w:sz w:val="28"/>
+          <w:szCs w:val="28"/>
+        </w:rPr>
+        <w:t>was observed</w:t>
+      </w:r>
+      <w:proofErr w:type="gramEnd"/>
+      <w:r>
+        <w:rPr>
+          <w:rFonts w:ascii="Tahoma" w:hAnsi="Tahoma" w:cs="Tahoma"/>
+          <w:sz w:val="28"/>
+          <w:szCs w:val="28"/>
+        </w:rPr>
+        <w:t xml:space="preserve"> that the following officers did not submit sufficient documents.</w:t>
+      </w:r>
+    </w:p>
+    <w:p>
+      <w:pPr>
+        <w:contextualSpacing/>
+        <w:jc w:val="both"/>
+        <w:rPr>
+          <w:rFonts w:ascii="Tahoma" w:hAnsi="Tahoma" w:cs="Tahoma"/>
+          <w:sz w:val="28"/>
+          <w:szCs w:val="28"/>
+        </w:rPr>
+      </w:pPr>
+    </w:p>
+    <w:p>
+      <w:pPr>
+        <w:jc w:val="both"/>
+        <w:rPr>
+          <w:rFonts w:ascii="Tahoma" w:hAnsi="Tahoma" w:cs="Tahoma"/>
+          <w:sz w:val="28"/>
+          <w:szCs w:val="28"/>
+          <w:lang w:val="en-US"/>
+        </w:rPr>
+      </w:pPr>
+      <w:r>
+        <w:rPr>
+          <w:rFonts w:ascii="Tahoma" w:hAnsi="Tahoma" w:cs="Tahoma"/>
+          <w:sz w:val="28"/>
+          <w:szCs w:val="28"/>
+          <w:lang w:val="en-US"/>
+        </w:rPr>
+        <w:t>{#</w:t>
+      </w:r>
+      <w:proofErr w:type="spellStart"/>
+      <w:r>
+        <w:rPr>
+          <w:rFonts w:ascii="Tahoma" w:hAnsi="Tahoma" w:cs="Tahoma"/>
+          <w:sz w:val="28"/>
+          <w:szCs w:val="28"/>
+          <w:lang w:val="en-US"/>
+        </w:rPr>
+        <w:t>rejectedEntries</w:t>
+      </w:r>
+      <w:proofErr w:type="spellEnd"/>
       <w:r>
         <w:rPr>
           <w:rFonts w:ascii="Tahoma" w:hAnsi="Tahoma" w:cs="Tahoma"/>
@@ -2666,37 +3402,92 @@
           <w:szCs w:val="28"/>
           <w:lang w:val="en-US"/>
         </w:rPr>
-        <w:t>{sn}. {name}</w:t>
-      </w:r>
-      <w:r>
-        <w:rPr>
-          <w:rFonts w:ascii="Tahoma" w:hAnsi="Tahoma" w:cs="Tahoma"/>
-          <w:sz w:val="28"/>
-          <w:szCs w:val="28"/>
-          <w:lang w:val="en-US"/>
-        </w:rPr>
-        <w:t xml:space="preserve"> ({ippisNumber})</w:t>
-      </w:r>
-    </w:p>
-    <w:p>
-      <w:pPr>
-        <w:jc w:val="both"/>
-        <w:rPr>
-          <w:rFonts w:ascii="Tahoma" w:hAnsi="Tahoma" w:cs="Tahoma"/>
-          <w:sz w:val="28"/>
-          <w:szCs w:val="28"/>
-          <w:lang w:val="en-US"/>
-        </w:rPr>
-      </w:pPr>
-      <w:r>
-        <w:rPr>
-          <w:rFonts w:ascii="Tahoma" w:hAnsi="Tahoma" w:cs="Tahoma"/>
-          <w:sz w:val="28"/>
-          <w:szCs w:val="28"/>
-          <w:lang w:val="en-US"/>
-        </w:rPr>
-        <w:t>{/rejectedEntries</w:t>
-      </w:r>
+        <w:t>{</w:t>
+      </w:r>
+      <w:proofErr w:type="spellStart"/>
+      <w:proofErr w:type="gramStart"/>
+      <w:r>
+        <w:rPr>
+          <w:rFonts w:ascii="Tahoma" w:hAnsi="Tahoma" w:cs="Tahoma"/>
+          <w:sz w:val="28"/>
+          <w:szCs w:val="28"/>
+          <w:lang w:val="en-US"/>
+        </w:rPr>
+        <w:t>sn</w:t>
+      </w:r>
+      <w:proofErr w:type="spellEnd"/>
+      <w:proofErr w:type="gramEnd"/>
+      <w:r>
+        <w:rPr>
+          <w:rFonts w:ascii="Tahoma" w:hAnsi="Tahoma" w:cs="Tahoma"/>
+          <w:sz w:val="28"/>
+          <w:szCs w:val="28"/>
+          <w:lang w:val="en-US"/>
+        </w:rPr>
+        <w:t>}. {name}</w:t>
+      </w:r>
+      <w:r>
+        <w:rPr>
+          <w:rFonts w:ascii="Tahoma" w:hAnsi="Tahoma" w:cs="Tahoma"/>
+          <w:sz w:val="28"/>
+          <w:szCs w:val="28"/>
+          <w:lang w:val="en-US"/>
+        </w:rPr>
+        <w:t xml:space="preserve"> ({</w:t>
+      </w:r>
+      <w:proofErr w:type="spellStart"/>
+      <w:r>
+        <w:rPr>
+          <w:rFonts w:ascii="Tahoma" w:hAnsi="Tahoma" w:cs="Tahoma"/>
+          <w:sz w:val="28"/>
+          <w:szCs w:val="28"/>
+          <w:lang w:val="en-US"/>
+        </w:rPr>
+        <w:t>ippis</w:t>
+      </w:r>
+      <w:bookmarkStart w:id="1" w:name="_GoBack"/>
+      <w:bookmarkEnd w:id="1"/>
+      <w:proofErr w:type="spellEnd"/>
+      <w:r>
+        <w:rPr>
+          <w:rFonts w:ascii="Tahoma" w:hAnsi="Tahoma" w:cs="Tahoma"/>
+          <w:sz w:val="28"/>
+          <w:szCs w:val="28"/>
+          <w:lang w:val="en-US"/>
+        </w:rPr>
+        <w:t>})</w:t>
+      </w:r>
+    </w:p>
+    <w:p>
+      <w:pPr>
+        <w:jc w:val="both"/>
+        <w:rPr>
+          <w:rFonts w:ascii="Tahoma" w:hAnsi="Tahoma" w:cs="Tahoma"/>
+          <w:sz w:val="28"/>
+          <w:szCs w:val="28"/>
+          <w:lang w:val="en-US"/>
+        </w:rPr>
+      </w:pPr>
+      <w:r>
+        <w:rPr>
+          <w:rFonts w:ascii="Tahoma" w:hAnsi="Tahoma" w:cs="Tahoma"/>
+          <w:sz w:val="28"/>
+          <w:szCs w:val="28"/>
+          <w:lang w:val="en-US"/>
+        </w:rPr>
+        <w:t>{/</w:t>
+      </w:r>
+      <w:proofErr w:type="spellStart"/>
+      <w:r>
+        <w:rPr>
+          <w:rFonts w:ascii="Tahoma" w:hAnsi="Tahoma" w:cs="Tahoma"/>
+          <w:sz w:val="28"/>
+          <w:szCs w:val="28"/>
+          <w:lang w:val="en-US"/>
+        </w:rPr>
+        <w:t>rejectedEntries</w:t>
+      </w:r>
+      <w:proofErr w:type="spellEnd"/>
       <w:r>
         <w:rPr>
           <w:rFonts w:ascii="Tahoma" w:hAnsi="Tahoma" w:cs="Tahoma"/>
@@ -2723,7 +3514,27 @@
           <w:szCs w:val="28"/>
           <w:lang w:val="en-US"/>
         </w:rPr>
-        <w:t>Therefore, you are advised to resubmit the request, attaching all relevant documents.</w:t>
+        <w:t xml:space="preserve">Therefore, you </w:t>
+      </w:r>
+      <w:proofErr w:type="gramStart"/>
+      <w:r>
+        <w:rPr>
+          <w:rFonts w:ascii="Tahoma" w:hAnsi="Tahoma" w:cs="Tahoma"/>
+          <w:sz w:val="28"/>
+          <w:szCs w:val="28"/>
+          <w:lang w:val="en-US"/>
+        </w:rPr>
+        <w:t>are advised</w:t>
+      </w:r>
+      <w:proofErr w:type="gramEnd"/>
+      <w:r>
+        <w:rPr>
+          <w:rFonts w:ascii="Tahoma" w:hAnsi="Tahoma" w:cs="Tahoma"/>
+          <w:sz w:val="28"/>
+          <w:szCs w:val="28"/>
+          <w:lang w:val="en-US"/>
+        </w:rPr>
+        <w:t xml:space="preserve"> to resubmit the request, attaching all relevant documents.</w:t>
       </w:r>
       <w:r>
         <w:rPr>
@@ -2912,8 +3723,42 @@
           <w:sz w:val="28"/>
           <w:szCs w:val="28"/>
         </w:rPr>
-        <w:t xml:space="preserve"> Usenekong Akpan</w:t>
-      </w:r>
+        <w:t xml:space="preserve"> </w:t>
+      </w:r>
+      <w:proofErr w:type="spellStart"/>
+      <w:r>
+        <w:rPr>
+          <w:rFonts w:ascii="Tahoma" w:hAnsi="Tahoma" w:cs="Tahoma"/>
+          <w:b/>
+          <w:bCs/>
+          <w:sz w:val="28"/>
+          <w:szCs w:val="28"/>
+        </w:rPr>
+        <w:t>Usenekong</w:t>
+      </w:r>
+      <w:proofErr w:type="spellEnd"/>
+      <w:r>
+        <w:rPr>
+          <w:rFonts w:ascii="Tahoma" w:hAnsi="Tahoma" w:cs="Tahoma"/>
+          <w:b/>
+          <w:bCs/>
+          <w:sz w:val="28"/>
+          <w:szCs w:val="28"/>
+        </w:rPr>
+        <w:t xml:space="preserve"> </w:t>
+      </w:r>
+      <w:proofErr w:type="spellStart"/>
+      <w:r>
+        <w:rPr>
+          <w:rFonts w:ascii="Tahoma" w:hAnsi="Tahoma" w:cs="Tahoma"/>
+          <w:b/>
+          <w:bCs/>
+          <w:sz w:val="28"/>
+          <w:szCs w:val="28"/>
+        </w:rPr>
+        <w:t>Akpan</w:t>
+      </w:r>
+      <w:proofErr w:type="spellEnd"/>
     </w:p>
     <w:p>
       <w:pPr>

--- a/public/DOB_Template_multiple_mixed.docx
+++ b/public/DOB_Template_multiple_mixed.docx
@@ -1128,15 +1128,15 @@
         <w:tblLook w:val="04A0" w:firstRow="1" w:lastRow="0" w:firstColumn="1" w:lastColumn="0" w:noHBand="0" w:noVBand="1"/>
       </w:tblPr>
       <w:tblGrid>
-        <w:gridCol w:w="3199"/>
-        <w:gridCol w:w="958"/>
-        <w:gridCol w:w="1877"/>
-        <w:gridCol w:w="2622"/>
+        <w:gridCol w:w="3158"/>
+        <w:gridCol w:w="1056"/>
+        <w:gridCol w:w="1854"/>
+        <w:gridCol w:w="2588"/>
       </w:tblGrid>
       <w:tr>
         <w:tc>
           <w:tcPr>
-            <w:tcW w:w="610" w:type="dxa"/>
+            <w:tcW w:w="3511" w:type="dxa"/>
           </w:tcPr>
           <w:p>
             <w:pPr>
@@ -1162,7 +1162,7 @@
         </w:tc>
         <w:tc>
           <w:tcPr>
-            <w:tcW w:w="3036" w:type="dxa"/>
+            <w:tcW w:w="222" w:type="dxa"/>
           </w:tcPr>
           <w:p>
             <w:pPr>
@@ -1179,16 +1179,15 @@
               <w:rPr>
                 <w:rFonts w:ascii="Tahoma" w:hAnsi="Tahoma" w:cs="Tahoma"/>
                 <w:b/>
-                <w:sz w:val="28"/>
-                <w:szCs w:val="28"/>
-              </w:rPr>
-              <w:t>IPPIS NO</w:t>
+                <w:bCs/>
+              </w:rPr>
+              <w:t xml:space="preserve">NAME </w:t>
             </w:r>
           </w:p>
         </w:tc>
         <w:tc>
           <w:tcPr>
-            <w:tcW w:w="2462" w:type="dxa"/>
+            <w:tcW w:w="2050" w:type="dxa"/>
           </w:tcPr>
           <w:p>
             <w:pPr>
@@ -1214,7 +1213,7 @@
         </w:tc>
         <w:tc>
           <w:tcPr>
-            <w:tcW w:w="2548" w:type="dxa"/>
+            <w:tcW w:w="2873" w:type="dxa"/>
           </w:tcPr>
           <w:p>
             <w:pPr>
@@ -1251,7 +1250,7 @@
       <w:tr>
         <w:tc>
           <w:tcPr>
-            <w:tcW w:w="610" w:type="dxa"/>
+            <w:tcW w:w="3511" w:type="dxa"/>
           </w:tcPr>
           <w:p>
             <w:pPr>
@@ -1278,15 +1277,7 @@
                 <w:sz w:val="28"/>
                 <w:szCs w:val="28"/>
               </w:rPr>
-              <w:t>approved</w:t>
-            </w:r>
-            <w:r>
-              <w:rPr>
-                <w:rFonts w:ascii="Tahoma" w:hAnsi="Tahoma" w:cs="Tahoma"/>
-                <w:sz w:val="28"/>
-                <w:szCs w:val="28"/>
-              </w:rPr>
-              <w:t>Summary</w:t>
+              <w:t>approvedSummary</w:t>
             </w:r>
             <w:proofErr w:type="spellEnd"/>
             <w:r>
@@ -1319,7 +1310,69 @@
         </w:tc>
         <w:tc>
           <w:tcPr>
-            <w:tcW w:w="3036" w:type="dxa"/>
+            <w:tcW w:w="222" w:type="dxa"/>
+          </w:tcPr>
+          <w:p>
+            <w:pPr>
+              <w:jc w:val="both"/>
+              <w:rPr>
+                <w:rFonts w:ascii="Tahoma" w:hAnsi="Tahoma" w:cs="Tahoma"/>
+                <w:sz w:val="28"/>
+                <w:szCs w:val="28"/>
+                <w:lang w:val="en-US"/>
+              </w:rPr>
+            </w:pPr>
+            <w:r>
+              <w:rPr>
+                <w:rFonts w:ascii="Tahoma" w:hAnsi="Tahoma" w:cs="Tahoma"/>
+                <w:sz w:val="28"/>
+                <w:szCs w:val="28"/>
+                <w:lang w:val="en-US"/>
+              </w:rPr>
+              <w:t>{name}</w:t>
+            </w:r>
+          </w:p>
+          <w:p>
+            <w:pPr>
+              <w:pStyle w:val="NormalWeb"/>
+              <w:jc w:val="both"/>
+              <w:rPr>
+                <w:rFonts w:ascii="Tahoma" w:hAnsi="Tahoma" w:cs="Tahoma"/>
+                <w:sz w:val="28"/>
+                <w:szCs w:val="28"/>
+              </w:rPr>
+            </w:pPr>
+            <w:r>
+              <w:rPr>
+                <w:rFonts w:ascii="Tahoma" w:hAnsi="Tahoma" w:cs="Tahoma"/>
+                <w:sz w:val="28"/>
+                <w:szCs w:val="28"/>
+              </w:rPr>
+              <w:t>IPPIS No: {</w:t>
+            </w:r>
+            <w:proofErr w:type="spellStart"/>
+            <w:r>
+              <w:rPr>
+                <w:rFonts w:ascii="Tahoma" w:hAnsi="Tahoma" w:cs="Tahoma"/>
+                <w:sz w:val="28"/>
+                <w:szCs w:val="28"/>
+              </w:rPr>
+              <w:t>ippis</w:t>
+            </w:r>
+            <w:proofErr w:type="spellEnd"/>
+            <w:r>
+              <w:rPr>
+                <w:rFonts w:ascii="Tahoma" w:hAnsi="Tahoma" w:cs="Tahoma"/>
+                <w:sz w:val="28"/>
+                <w:szCs w:val="28"/>
+              </w:rPr>
+              <w:t>}</w:t>
+            </w:r>
+          </w:p>
+        </w:tc>
+        <w:tc>
+          <w:tcPr>
+            <w:tcW w:w="2050" w:type="dxa"/>
           </w:tcPr>
           <w:p>
             <w:pPr>
@@ -1346,7 +1399,7 @@
                 <w:sz w:val="28"/>
                 <w:szCs w:val="28"/>
               </w:rPr>
-              <w:t>ippis</w:t>
+              <w:t>previousDOB</w:t>
             </w:r>
             <w:proofErr w:type="spellEnd"/>
             <w:r>
@@ -1361,7 +1414,7 @@
         </w:tc>
         <w:tc>
           <w:tcPr>
-            <w:tcW w:w="2462" w:type="dxa"/>
+            <w:tcW w:w="2873" w:type="dxa"/>
           </w:tcPr>
           <w:p>
             <w:pPr>
@@ -1388,7 +1441,7 @@
                 <w:sz w:val="28"/>
                 <w:szCs w:val="28"/>
               </w:rPr>
-              <w:t>previousDOB</w:t>
+              <w:t>newDOB</w:t>
             </w:r>
             <w:proofErr w:type="spellEnd"/>
             <w:r>
@@ -1397,31 +1450,7 @@
                 <w:sz w:val="28"/>
                 <w:szCs w:val="28"/>
               </w:rPr>
-              <w:t>}</w:t>
-            </w:r>
-          </w:p>
-        </w:tc>
-        <w:tc>
-          <w:tcPr>
-            <w:tcW w:w="2548" w:type="dxa"/>
-          </w:tcPr>
-          <w:p>
-            <w:pPr>
-              <w:pStyle w:val="NormalWeb"/>
-              <w:jc w:val="both"/>
-              <w:rPr>
-                <w:rFonts w:ascii="Tahoma" w:hAnsi="Tahoma" w:cs="Tahoma"/>
-                <w:sz w:val="28"/>
-                <w:szCs w:val="28"/>
-              </w:rPr>
-            </w:pPr>
-            <w:r>
-              <w:rPr>
-                <w:rFonts w:ascii="Tahoma" w:hAnsi="Tahoma" w:cs="Tahoma"/>
-                <w:sz w:val="28"/>
-                <w:szCs w:val="28"/>
-              </w:rPr>
-              <w:t>{</w:t>
+              <w:t>} {/</w:t>
             </w:r>
             <w:proofErr w:type="spellStart"/>
             <w:r>
@@ -1430,33 +1459,7 @@
                 <w:sz w:val="28"/>
                 <w:szCs w:val="28"/>
               </w:rPr>
-              <w:t>newDOB</w:t>
-            </w:r>
-            <w:proofErr w:type="spellEnd"/>
-            <w:r>
-              <w:rPr>
-                <w:rFonts w:ascii="Tahoma" w:hAnsi="Tahoma" w:cs="Tahoma"/>
-                <w:sz w:val="28"/>
-                <w:szCs w:val="28"/>
-              </w:rPr>
-              <w:t>} {/</w:t>
-            </w:r>
-            <w:proofErr w:type="spellStart"/>
-            <w:r>
-              <w:rPr>
-                <w:rFonts w:ascii="Tahoma" w:hAnsi="Tahoma" w:cs="Tahoma"/>
-                <w:sz w:val="28"/>
-                <w:szCs w:val="28"/>
-              </w:rPr>
-              <w:t>approved</w:t>
-            </w:r>
-            <w:r>
-              <w:rPr>
-                <w:rFonts w:ascii="Tahoma" w:hAnsi="Tahoma" w:cs="Tahoma"/>
-                <w:sz w:val="28"/>
-                <w:szCs w:val="28"/>
-              </w:rPr>
-              <w:t>Summary</w:t>
+              <w:t>approvedSummary</w:t>
             </w:r>
             <w:proofErr w:type="spellEnd"/>
             <w:r>
@@ -1520,7 +1523,6 @@
           <w:szCs w:val="28"/>
           <w:lang w:val="en-US"/>
         </w:rPr>
-        <w:lastRenderedPageBreak/>
         <w:t>3ii.</w:t>
       </w:r>
       <w:r>
@@ -2839,15 +2841,15 @@
         <w:tblLook w:val="04A0" w:firstRow="1" w:lastRow="0" w:firstColumn="1" w:lastColumn="0" w:noHBand="0" w:noVBand="1"/>
       </w:tblPr>
       <w:tblGrid>
-        <w:gridCol w:w="3145"/>
-        <w:gridCol w:w="1070"/>
+        <w:gridCol w:w="2425"/>
+        <w:gridCol w:w="1790"/>
         <w:gridCol w:w="1903"/>
         <w:gridCol w:w="2538"/>
       </w:tblGrid>
       <w:tr>
         <w:tc>
           <w:tcPr>
-            <w:tcW w:w="3145" w:type="dxa"/>
+            <w:tcW w:w="2425" w:type="dxa"/>
           </w:tcPr>
           <w:p>
             <w:pPr>
@@ -2873,7 +2875,7 @@
         </w:tc>
         <w:tc>
           <w:tcPr>
-            <w:tcW w:w="1070" w:type="dxa"/>
+            <w:tcW w:w="1790" w:type="dxa"/>
           </w:tcPr>
           <w:p>
             <w:pPr>
@@ -2890,10 +2892,9 @@
               <w:rPr>
                 <w:rFonts w:ascii="Tahoma" w:hAnsi="Tahoma" w:cs="Tahoma"/>
                 <w:b/>
-                <w:sz w:val="28"/>
-                <w:szCs w:val="28"/>
-              </w:rPr>
-              <w:t>IPPIS NO</w:t>
+                <w:bCs/>
+              </w:rPr>
+              <w:t xml:space="preserve">NAME </w:t>
             </w:r>
           </w:p>
         </w:tc>
@@ -2962,7 +2963,7 @@
       <w:tr>
         <w:tc>
           <w:tcPr>
-            <w:tcW w:w="3145" w:type="dxa"/>
+            <w:tcW w:w="2425" w:type="dxa"/>
           </w:tcPr>
           <w:p>
             <w:pPr>
@@ -2989,15 +2990,7 @@
                 <w:sz w:val="28"/>
                 <w:szCs w:val="28"/>
               </w:rPr>
-              <w:t>approved</w:t>
-            </w:r>
-            <w:r>
-              <w:rPr>
-                <w:rFonts w:ascii="Tahoma" w:hAnsi="Tahoma" w:cs="Tahoma"/>
-                <w:sz w:val="28"/>
-                <w:szCs w:val="28"/>
-              </w:rPr>
-              <w:t>Summary</w:t>
+              <w:t>approvedSummary</w:t>
             </w:r>
             <w:proofErr w:type="spellEnd"/>
             <w:r>
@@ -3030,8 +3023,28 @@
         </w:tc>
         <w:tc>
           <w:tcPr>
-            <w:tcW w:w="1070" w:type="dxa"/>
+            <w:tcW w:w="1790" w:type="dxa"/>
           </w:tcPr>
+          <w:p>
+            <w:pPr>
+              <w:jc w:val="both"/>
+              <w:rPr>
+                <w:rFonts w:ascii="Tahoma" w:hAnsi="Tahoma" w:cs="Tahoma"/>
+                <w:sz w:val="28"/>
+                <w:szCs w:val="28"/>
+                <w:lang w:val="en-US"/>
+              </w:rPr>
+            </w:pPr>
+            <w:r>
+              <w:rPr>
+                <w:rFonts w:ascii="Tahoma" w:hAnsi="Tahoma" w:cs="Tahoma"/>
+                <w:sz w:val="28"/>
+                <w:szCs w:val="28"/>
+                <w:lang w:val="en-US"/>
+              </w:rPr>
+              <w:t>{name}</w:t>
+            </w:r>
+          </w:p>
           <w:p>
             <w:pPr>
               <w:pStyle w:val="NormalWeb"/>
@@ -3048,7 +3061,7 @@
                 <w:sz w:val="28"/>
                 <w:szCs w:val="28"/>
               </w:rPr>
-              <w:t>{</w:t>
+              <w:t>IPPIS No: {</w:t>
             </w:r>
             <w:proofErr w:type="spellStart"/>
             <w:r>
@@ -3159,15 +3172,7 @@
                 <w:sz w:val="28"/>
                 <w:szCs w:val="28"/>
               </w:rPr>
-              <w:t>approved</w:t>
-            </w:r>
-            <w:r>
-              <w:rPr>
-                <w:rFonts w:ascii="Tahoma" w:hAnsi="Tahoma" w:cs="Tahoma"/>
-                <w:sz w:val="28"/>
-                <w:szCs w:val="28"/>
-              </w:rPr>
-              <w:t>Summary</w:t>
+              <w:t>approvedSummary</w:t>
             </w:r>
             <w:proofErr w:type="spellEnd"/>
           </w:p>
@@ -3238,7 +3243,17 @@
           <w:sz w:val="28"/>
           <w:szCs w:val="28"/>
         </w:rPr>
-        <w:t xml:space="preserve"> on the IPPIS Platform and will start to reflect on the officer's </w:t>
+        <w:t xml:space="preserve"> on the IPPIS Platform and will start to refl</w:t>
+      </w:r>
+      <w:bookmarkStart w:id="1" w:name="_GoBack"/>
+      <w:bookmarkEnd w:id="1"/>
+      <w:r>
+        <w:rPr>
+          <w:rFonts w:ascii="Tahoma" w:hAnsi="Tahoma" w:cs="Tahoma"/>
+          <w:sz w:val="28"/>
+          <w:szCs w:val="28"/>
+        </w:rPr>
+        <w:t xml:space="preserve">ect on the officer's </w:t>
       </w:r>
       <w:proofErr w:type="spellStart"/>
       <w:r>
@@ -3445,8 +3460,6 @@
         </w:rPr>
         <w:t>ippis</w:t>
       </w:r>
-      <w:bookmarkStart w:id="1" w:name="_GoBack"/>
-      <w:bookmarkEnd w:id="1"/>
       <w:proofErr w:type="spellEnd"/>
       <w:r>
         <w:rPr>
@@ -3627,7 +3640,6 @@
           <w:sz w:val="28"/>
           <w:szCs w:val="28"/>
         </w:rPr>
-        <w:lastRenderedPageBreak/>
         <w:t>4.</w:t>
       </w:r>
       <w:r>

--- a/public/DOB_Template_multiple_mixed.docx
+++ b/public/DOB_Template_multiple_mixed.docx
@@ -14,6 +14,17 @@
           <w:lang w:val="en-US"/>
         </w:rPr>
       </w:pPr>
+      <w:r>
+        <w:rPr>
+          <w:rFonts w:ascii="Tahoma" w:hAnsi="Tahoma" w:cs="Tahoma"/>
+          <w:b/>
+          <w:bCs/>
+          <w:sz w:val="28"/>
+          <w:szCs w:val="28"/>
+          <w:lang w:val="en-US"/>
+        </w:rPr>
+        <w:t>+++++++</w:t>
+      </w:r>
     </w:p>
     <w:p>
       <w:pPr>
@@ -79,29 +90,7 @@
           <w:szCs w:val="28"/>
           <w:lang w:val="en-US"/>
         </w:rPr>
-        <w:t>{</w:t>
-      </w:r>
-      <w:proofErr w:type="spellStart"/>
-      <w:proofErr w:type="gramStart"/>
-      <w:r>
-        <w:rPr>
-          <w:rFonts w:ascii="Tahoma" w:hAnsi="Tahoma" w:cs="Tahoma"/>
-          <w:sz w:val="28"/>
-          <w:szCs w:val="28"/>
-          <w:lang w:val="en-US"/>
-        </w:rPr>
-        <w:t>mda</w:t>
-      </w:r>
-      <w:proofErr w:type="spellEnd"/>
-      <w:proofErr w:type="gramEnd"/>
-      <w:r>
-        <w:rPr>
-          <w:rFonts w:ascii="Tahoma" w:hAnsi="Tahoma" w:cs="Tahoma"/>
-          <w:sz w:val="28"/>
-          <w:szCs w:val="28"/>
-          <w:lang w:val="en-US"/>
-        </w:rPr>
-        <w:t>}</w:t>
+        <w:t>{mda}</w:t>
       </w:r>
       <w:r>
         <w:rPr>
@@ -121,31 +110,7 @@
           <w:szCs w:val="28"/>
           <w:lang w:val="en-US"/>
         </w:rPr>
-        <w:t>Ref No: {</w:t>
-      </w:r>
-      <w:proofErr w:type="spellStart"/>
-      <w:r>
-        <w:rPr>
-          <w:rFonts w:ascii="Tahoma" w:hAnsi="Tahoma" w:cs="Tahoma"/>
-          <w:b/>
-          <w:bCs/>
-          <w:sz w:val="28"/>
-          <w:szCs w:val="28"/>
-          <w:lang w:val="en-US"/>
-        </w:rPr>
-        <w:t>referenceNumber</w:t>
-      </w:r>
-      <w:proofErr w:type="spellEnd"/>
-      <w:r>
-        <w:rPr>
-          <w:rFonts w:ascii="Tahoma" w:hAnsi="Tahoma" w:cs="Tahoma"/>
-          <w:b/>
-          <w:bCs/>
-          <w:sz w:val="28"/>
-          <w:szCs w:val="28"/>
-          <w:lang w:val="en-US"/>
-        </w:rPr>
-        <w:t xml:space="preserve">} </w:t>
+        <w:t xml:space="preserve">Ref No: {referenceNumber} </w:t>
       </w:r>
       <w:r>
         <w:rPr>
@@ -166,31 +131,7 @@
           <w:szCs w:val="28"/>
           <w:lang w:val="en-US"/>
         </w:rPr>
-        <w:t xml:space="preserve"> {</w:t>
-      </w:r>
-      <w:proofErr w:type="spellStart"/>
-      <w:r>
-        <w:rPr>
-          <w:rFonts w:ascii="Tahoma" w:hAnsi="Tahoma" w:cs="Tahoma"/>
-          <w:b/>
-          <w:bCs/>
-          <w:sz w:val="28"/>
-          <w:szCs w:val="28"/>
-          <w:lang w:val="en-US"/>
-        </w:rPr>
-        <w:t>requestDate</w:t>
-      </w:r>
-      <w:proofErr w:type="spellEnd"/>
-      <w:r>
-        <w:rPr>
-          <w:rFonts w:ascii="Tahoma" w:hAnsi="Tahoma" w:cs="Tahoma"/>
-          <w:b/>
-          <w:bCs/>
-          <w:sz w:val="28"/>
-          <w:szCs w:val="28"/>
-          <w:lang w:val="en-US"/>
-        </w:rPr>
-        <w:t>}</w:t>
+        <w:t xml:space="preserve"> {requestDate}</w:t>
       </w:r>
       <w:r>
         <w:rPr>
@@ -247,27 +188,7 @@
           <w:lang w:val="en-US"/>
         </w:rPr>
         <w:tab/>
-        <w:t xml:space="preserve">In view of the sensitive nature of changes on the HR Records in question on the IPPIS Platform, the request has been examined vis-à-vis the attached </w:t>
-      </w:r>
-      <w:proofErr w:type="gramStart"/>
-      <w:r>
-        <w:rPr>
-          <w:rFonts w:ascii="Tahoma" w:hAnsi="Tahoma" w:cs="Tahoma"/>
-          <w:sz w:val="28"/>
-          <w:szCs w:val="28"/>
-          <w:lang w:val="en-US"/>
-        </w:rPr>
-        <w:t>documents,</w:t>
-      </w:r>
-      <w:proofErr w:type="gramEnd"/>
-      <w:r>
-        <w:rPr>
-          <w:rFonts w:ascii="Tahoma" w:hAnsi="Tahoma" w:cs="Tahoma"/>
-          <w:sz w:val="28"/>
-          <w:szCs w:val="28"/>
-          <w:lang w:val="en-US"/>
-        </w:rPr>
-        <w:t xml:space="preserve"> and the Officer's records on the IPPIS Platform are outlined below.</w:t>
+        <w:t>In view of the sensitive nature of changes on the HR Records in question on the IPPIS Platform, the request has been examined vis-à-vis the attached documents, and the Officer's records on the IPPIS Platform are outlined below.</w:t>
       </w:r>
     </w:p>
     <w:p>
@@ -302,31 +223,7 @@
           <w:szCs w:val="28"/>
           <w:lang w:val="en-US"/>
         </w:rPr>
-        <w:t xml:space="preserve">f Date </w:t>
-      </w:r>
-      <w:proofErr w:type="gramStart"/>
-      <w:r>
-        <w:rPr>
-          <w:rFonts w:ascii="Tahoma" w:hAnsi="Tahoma" w:cs="Tahoma"/>
-          <w:b/>
-          <w:bCs/>
-          <w:sz w:val="28"/>
-          <w:szCs w:val="28"/>
-          <w:lang w:val="en-US"/>
-        </w:rPr>
-        <w:t>Of</w:t>
-      </w:r>
-      <w:proofErr w:type="gramEnd"/>
-      <w:r>
-        <w:rPr>
-          <w:rFonts w:ascii="Tahoma" w:hAnsi="Tahoma" w:cs="Tahoma"/>
-          <w:b/>
-          <w:bCs/>
-          <w:sz w:val="28"/>
-          <w:szCs w:val="28"/>
-          <w:lang w:val="en-US"/>
-        </w:rPr>
-        <w:t xml:space="preserve"> Birth</w:t>
+        <w:t>f Date Of Birth</w:t>
       </w:r>
     </w:p>
     <w:tbl>
@@ -629,27 +526,7 @@
                 <w:szCs w:val="28"/>
                 <w:lang w:val="en-US"/>
               </w:rPr>
-              <w:t>{#entries}{</w:t>
-            </w:r>
-            <w:proofErr w:type="spellStart"/>
-            <w:r>
-              <w:rPr>
-                <w:rFonts w:ascii="Tahoma" w:hAnsi="Tahoma" w:cs="Tahoma"/>
-                <w:sz w:val="28"/>
-                <w:szCs w:val="28"/>
-                <w:lang w:val="en-US"/>
-              </w:rPr>
-              <w:t>sn</w:t>
-            </w:r>
-            <w:proofErr w:type="spellEnd"/>
-            <w:r>
-              <w:rPr>
-                <w:rFonts w:ascii="Tahoma" w:hAnsi="Tahoma" w:cs="Tahoma"/>
-                <w:sz w:val="28"/>
-                <w:szCs w:val="28"/>
-                <w:lang w:val="en-US"/>
-              </w:rPr>
-              <w:t>}</w:t>
+              <w:t>{#entries}{sn}</w:t>
             </w:r>
           </w:p>
         </w:tc>
@@ -726,7 +603,6 @@
               </w:rPr>
               <w:t>IPPIS No: {</w:t>
             </w:r>
-            <w:proofErr w:type="spellStart"/>
             <w:r>
               <w:rPr>
                 <w:rFonts w:ascii="Tahoma" w:hAnsi="Tahoma" w:cs="Tahoma"/>
@@ -735,7 +611,14 @@
               </w:rPr>
               <w:t>ippis</w:t>
             </w:r>
-            <w:proofErr w:type="spellEnd"/>
+            <w:r>
+              <w:rPr>
+                <w:rFonts w:ascii="Tahoma" w:hAnsi="Tahoma" w:cs="Tahoma"/>
+                <w:sz w:val="28"/>
+                <w:szCs w:val="28"/>
+              </w:rPr>
+              <w:t>Number</w:t>
+            </w:r>
             <w:r>
               <w:rPr>
                 <w:rFonts w:ascii="Tahoma" w:hAnsi="Tahoma" w:cs="Tahoma"/>
@@ -800,7 +683,6 @@
               </w:rPr>
               <w:t>from {</w:t>
             </w:r>
-            <w:proofErr w:type="spellStart"/>
             <w:r>
               <w:rPr>
                 <w:rFonts w:ascii="Tahoma" w:hAnsi="Tahoma" w:cs="Tahoma"/>
@@ -810,7 +692,6 @@
               </w:rPr>
               <w:t>previousDOB</w:t>
             </w:r>
-            <w:proofErr w:type="spellEnd"/>
             <w:r>
               <w:rPr>
                 <w:rFonts w:ascii="Tahoma" w:hAnsi="Tahoma" w:cs="Tahoma"/>
@@ -820,7 +701,6 @@
               </w:rPr>
               <w:t>} to {</w:t>
             </w:r>
-            <w:proofErr w:type="spellStart"/>
             <w:r>
               <w:rPr>
                 <w:rFonts w:ascii="Tahoma" w:hAnsi="Tahoma" w:cs="Tahoma"/>
@@ -830,7 +710,6 @@
               </w:rPr>
               <w:t>newDOB</w:t>
             </w:r>
-            <w:proofErr w:type="spellEnd"/>
             <w:r>
               <w:rPr>
                 <w:rFonts w:ascii="Tahoma" w:hAnsi="Tahoma" w:cs="Tahoma"/>
@@ -874,25 +753,7 @@
                 <w:sz w:val="28"/>
                 <w:szCs w:val="28"/>
               </w:rPr>
-              <w:t>{</w:t>
-            </w:r>
-            <w:proofErr w:type="spellStart"/>
-            <w:r>
-              <w:rPr>
-                <w:rFonts w:ascii="Tahoma" w:hAnsi="Tahoma" w:cs="Tahoma"/>
-                <w:sz w:val="28"/>
-                <w:szCs w:val="28"/>
-              </w:rPr>
-              <w:t>supportingDocsList</w:t>
-            </w:r>
-            <w:proofErr w:type="spellEnd"/>
-            <w:r>
-              <w:rPr>
-                <w:rFonts w:ascii="Tahoma" w:hAnsi="Tahoma" w:cs="Tahoma"/>
-                <w:sz w:val="28"/>
-                <w:szCs w:val="28"/>
-              </w:rPr>
-              <w:t>}</w:t>
+              <w:t>{supportingDocsList}</w:t>
             </w:r>
           </w:p>
         </w:tc>
@@ -1027,23 +888,13 @@
         <w:tab/>
       </w:r>
       <w:bookmarkEnd w:id="0"/>
-      <w:proofErr w:type="gramStart"/>
-      <w:r>
-        <w:rPr>
-          <w:rFonts w:ascii="Tahoma" w:hAnsi="Tahoma" w:cs="Tahoma"/>
-          <w:sz w:val="28"/>
-          <w:szCs w:val="28"/>
-        </w:rPr>
-        <w:t>The</w:t>
-      </w:r>
-      <w:proofErr w:type="gramEnd"/>
-      <w:r>
-        <w:rPr>
-          <w:rFonts w:ascii="Tahoma" w:hAnsi="Tahoma" w:cs="Tahoma"/>
-          <w:sz w:val="28"/>
-          <w:szCs w:val="28"/>
-        </w:rPr>
-        <w:t xml:space="preserve"> supporting documents for each case have been reviewed and all requirements have been satisfied</w:t>
+      <w:r>
+        <w:rPr>
+          <w:rFonts w:ascii="Tahoma" w:hAnsi="Tahoma" w:cs="Tahoma"/>
+          <w:sz w:val="28"/>
+          <w:szCs w:val="28"/>
+        </w:rPr>
+        <w:t>The supporting documents for each case have been reviewed and all requirements have been satisfied</w:t>
       </w:r>
       <w:r>
         <w:rPr>
@@ -1067,25 +918,7 @@
           <w:sz w:val="28"/>
           <w:szCs w:val="28"/>
         </w:rPr>
-        <w:t xml:space="preserve">that approval </w:t>
-      </w:r>
-      <w:proofErr w:type="gramStart"/>
-      <w:r>
-        <w:rPr>
-          <w:rFonts w:ascii="Tahoma" w:hAnsi="Tahoma" w:cs="Tahoma"/>
-          <w:sz w:val="28"/>
-          <w:szCs w:val="28"/>
-        </w:rPr>
-        <w:t>be granted</w:t>
-      </w:r>
-      <w:proofErr w:type="gramEnd"/>
-      <w:r>
-        <w:rPr>
-          <w:rFonts w:ascii="Tahoma" w:hAnsi="Tahoma" w:cs="Tahoma"/>
-          <w:sz w:val="28"/>
-          <w:szCs w:val="28"/>
-        </w:rPr>
-        <w:t xml:space="preserve"> for</w:t>
+        <w:t>that approval be granted for</w:t>
       </w:r>
       <w:r>
         <w:rPr>
@@ -1128,10 +961,10 @@
         <w:tblLook w:val="04A0" w:firstRow="1" w:lastRow="0" w:firstColumn="1" w:lastColumn="0" w:noHBand="0" w:noVBand="1"/>
       </w:tblPr>
       <w:tblGrid>
-        <w:gridCol w:w="3158"/>
-        <w:gridCol w:w="1056"/>
-        <w:gridCol w:w="1854"/>
-        <w:gridCol w:w="2588"/>
+        <w:gridCol w:w="2898"/>
+        <w:gridCol w:w="1670"/>
+        <w:gridCol w:w="1709"/>
+        <w:gridCol w:w="2379"/>
       </w:tblGrid>
       <w:tr>
         <w:tc>
@@ -1268,43 +1101,15 @@
                 <w:sz w:val="28"/>
                 <w:szCs w:val="28"/>
               </w:rPr>
-              <w:t>{#</w:t>
-            </w:r>
-            <w:proofErr w:type="spellStart"/>
-            <w:r>
-              <w:rPr>
-                <w:rFonts w:ascii="Tahoma" w:hAnsi="Tahoma" w:cs="Tahoma"/>
-                <w:sz w:val="28"/>
-                <w:szCs w:val="28"/>
-              </w:rPr>
-              <w:t>approvedSummary</w:t>
-            </w:r>
-            <w:proofErr w:type="spellEnd"/>
-            <w:r>
-              <w:rPr>
-                <w:rFonts w:ascii="Tahoma" w:hAnsi="Tahoma" w:cs="Tahoma"/>
-                <w:sz w:val="28"/>
-                <w:szCs w:val="28"/>
-              </w:rPr>
-              <w:t>}{</w:t>
-            </w:r>
-            <w:proofErr w:type="spellStart"/>
-            <w:r>
-              <w:rPr>
-                <w:rFonts w:ascii="Tahoma" w:hAnsi="Tahoma" w:cs="Tahoma"/>
-                <w:sz w:val="28"/>
-                <w:szCs w:val="28"/>
-              </w:rPr>
-              <w:t>sn</w:t>
-            </w:r>
-            <w:proofErr w:type="spellEnd"/>
-            <w:r>
-              <w:rPr>
-                <w:rFonts w:ascii="Tahoma" w:hAnsi="Tahoma" w:cs="Tahoma"/>
-                <w:sz w:val="28"/>
-                <w:szCs w:val="28"/>
-              </w:rPr>
-              <w:t>}</w:t>
+              <w:t>{#approvedSummary</w:t>
+            </w:r>
+            <w:r>
+              <w:rPr>
+                <w:rFonts w:ascii="Tahoma" w:hAnsi="Tahoma" w:cs="Tahoma"/>
+                <w:sz w:val="28"/>
+                <w:szCs w:val="28"/>
+              </w:rPr>
+              <w:t>}{sn}</w:t>
             </w:r>
           </w:p>
         </w:tc>
@@ -1348,18 +1153,16 @@
                 <w:sz w:val="28"/>
                 <w:szCs w:val="28"/>
               </w:rPr>
-              <w:t>IPPIS No: {</w:t>
-            </w:r>
-            <w:proofErr w:type="spellStart"/>
-            <w:r>
-              <w:rPr>
-                <w:rFonts w:ascii="Tahoma" w:hAnsi="Tahoma" w:cs="Tahoma"/>
-                <w:sz w:val="28"/>
-                <w:szCs w:val="28"/>
-              </w:rPr>
-              <w:t>ippis</w:t>
-            </w:r>
-            <w:proofErr w:type="spellEnd"/>
+              <w:t>IPPIS No: {ippis</w:t>
+            </w:r>
+            <w:r>
+              <w:rPr>
+                <w:rFonts w:ascii="Tahoma" w:hAnsi="Tahoma" w:cs="Tahoma"/>
+                <w:sz w:val="28"/>
+                <w:szCs w:val="28"/>
+              </w:rPr>
+              <w:t>Number</w:t>
+            </w:r>
             <w:r>
               <w:rPr>
                 <w:rFonts w:ascii="Tahoma" w:hAnsi="Tahoma" w:cs="Tahoma"/>
@@ -1390,18 +1193,8 @@
                 <w:sz w:val="28"/>
                 <w:szCs w:val="28"/>
               </w:rPr>
-              <w:t>{</w:t>
-            </w:r>
-            <w:proofErr w:type="spellStart"/>
-            <w:r>
-              <w:rPr>
-                <w:rFonts w:ascii="Tahoma" w:hAnsi="Tahoma" w:cs="Tahoma"/>
-                <w:sz w:val="28"/>
-                <w:szCs w:val="28"/>
-              </w:rPr>
-              <w:t>previousDOB</w:t>
-            </w:r>
-            <w:proofErr w:type="spellEnd"/>
+              <w:t>{previousDOB</w:t>
+            </w:r>
             <w:r>
               <w:rPr>
                 <w:rFonts w:ascii="Tahoma" w:hAnsi="Tahoma" w:cs="Tahoma"/>
@@ -1432,18 +1225,8 @@
                 <w:sz w:val="28"/>
                 <w:szCs w:val="28"/>
               </w:rPr>
-              <w:t>{</w:t>
-            </w:r>
-            <w:proofErr w:type="spellStart"/>
-            <w:r>
-              <w:rPr>
-                <w:rFonts w:ascii="Tahoma" w:hAnsi="Tahoma" w:cs="Tahoma"/>
-                <w:sz w:val="28"/>
-                <w:szCs w:val="28"/>
-              </w:rPr>
-              <w:t>newDOB</w:t>
-            </w:r>
-            <w:proofErr w:type="spellEnd"/>
+              <w:t>{newDOB</w:t>
+            </w:r>
             <w:r>
               <w:rPr>
                 <w:rFonts w:ascii="Tahoma" w:hAnsi="Tahoma" w:cs="Tahoma"/>
@@ -1452,7 +1235,6 @@
               </w:rPr>
               <w:t>} {/</w:t>
             </w:r>
-            <w:proofErr w:type="spellStart"/>
             <w:r>
               <w:rPr>
                 <w:rFonts w:ascii="Tahoma" w:hAnsi="Tahoma" w:cs="Tahoma"/>
@@ -1461,7 +1243,6 @@
               </w:rPr>
               <w:t>approvedSummary</w:t>
             </w:r>
-            <w:proofErr w:type="spellEnd"/>
             <w:r>
               <w:rPr>
                 <w:rFonts w:ascii="Tahoma" w:hAnsi="Tahoma" w:cs="Tahoma"/>
@@ -1523,6 +1304,7 @@
           <w:szCs w:val="28"/>
           <w:lang w:val="en-US"/>
         </w:rPr>
+        <w:lastRenderedPageBreak/>
         <w:t>3ii.</w:t>
       </w:r>
       <w:r>
@@ -1533,46 +1315,7 @@
           <w:lang w:val="en-US"/>
         </w:rPr>
         <w:tab/>
-      </w:r>
-      <w:proofErr w:type="gramStart"/>
-      <w:r>
-        <w:rPr>
-          <w:rFonts w:ascii="Tahoma" w:hAnsi="Tahoma" w:cs="Tahoma"/>
-          <w:sz w:val="28"/>
-          <w:szCs w:val="28"/>
-          <w:lang w:val="en-US"/>
-        </w:rPr>
-        <w:t>The</w:t>
-      </w:r>
-      <w:proofErr w:type="gramEnd"/>
-      <w:r>
-        <w:rPr>
-          <w:rFonts w:ascii="Tahoma" w:hAnsi="Tahoma" w:cs="Tahoma"/>
-          <w:sz w:val="28"/>
-          <w:szCs w:val="28"/>
-          <w:lang w:val="en-US"/>
-        </w:rPr>
-        <w:t xml:space="preserve"> {</w:t>
-      </w:r>
-      <w:proofErr w:type="spellStart"/>
-      <w:r>
-        <w:rPr>
-          <w:rFonts w:ascii="Tahoma" w:hAnsi="Tahoma" w:cs="Tahoma"/>
-          <w:sz w:val="28"/>
-          <w:szCs w:val="28"/>
-          <w:lang w:val="en-US"/>
-        </w:rPr>
-        <w:t>mda</w:t>
-      </w:r>
-      <w:proofErr w:type="spellEnd"/>
-      <w:r>
-        <w:rPr>
-          <w:rFonts w:ascii="Tahoma" w:hAnsi="Tahoma" w:cs="Tahoma"/>
-          <w:sz w:val="28"/>
-          <w:szCs w:val="28"/>
-          <w:lang w:val="en-US"/>
-        </w:rPr>
-        <w:t>} be advised to</w:t>
+        <w:t>The {mda} be advised to</w:t>
       </w:r>
       <w:r>
         <w:rPr>
@@ -1646,19 +1389,8 @@
           <w:szCs w:val="28"/>
           <w:lang w:val="en-US"/>
         </w:rPr>
-        <w:t>{#</w:t>
-      </w:r>
-      <w:proofErr w:type="spellStart"/>
-      <w:r>
-        <w:rPr>
-          <w:rFonts w:ascii="Tahoma" w:hAnsi="Tahoma" w:cs="Tahoma"/>
-          <w:sz w:val="28"/>
-          <w:szCs w:val="28"/>
-          <w:lang w:val="en-US"/>
-        </w:rPr>
-        <w:t>rejectedEntries</w:t>
-      </w:r>
-      <w:proofErr w:type="spellEnd"/>
+        <w:t>{#rejectedEntries</w:t>
+      </w:r>
       <w:r>
         <w:rPr>
           <w:rFonts w:ascii="Tahoma" w:hAnsi="Tahoma" w:cs="Tahoma"/>
@@ -1686,81 +1418,35 @@
           <w:szCs w:val="28"/>
           <w:lang w:val="en-US"/>
         </w:rPr>
-        <w:t>{</w:t>
-      </w:r>
-      <w:proofErr w:type="spellStart"/>
-      <w:proofErr w:type="gramStart"/>
-      <w:r>
-        <w:rPr>
-          <w:rFonts w:ascii="Tahoma" w:hAnsi="Tahoma" w:cs="Tahoma"/>
-          <w:sz w:val="28"/>
-          <w:szCs w:val="28"/>
-          <w:lang w:val="en-US"/>
-        </w:rPr>
-        <w:t>sn</w:t>
-      </w:r>
-      <w:proofErr w:type="spellEnd"/>
-      <w:proofErr w:type="gramEnd"/>
-      <w:r>
-        <w:rPr>
-          <w:rFonts w:ascii="Tahoma" w:hAnsi="Tahoma" w:cs="Tahoma"/>
-          <w:sz w:val="28"/>
-          <w:szCs w:val="28"/>
-          <w:lang w:val="en-US"/>
-        </w:rPr>
-        <w:t>}. {</w:t>
-      </w:r>
-      <w:proofErr w:type="gramStart"/>
-      <w:r>
-        <w:rPr>
-          <w:rFonts w:ascii="Tahoma" w:hAnsi="Tahoma" w:cs="Tahoma"/>
-          <w:sz w:val="28"/>
-          <w:szCs w:val="28"/>
-          <w:lang w:val="en-US"/>
-        </w:rPr>
-        <w:t>n</w:t>
-      </w:r>
-      <w:r>
-        <w:rPr>
-          <w:rFonts w:ascii="Tahoma" w:hAnsi="Tahoma" w:cs="Tahoma"/>
-          <w:sz w:val="28"/>
-          <w:szCs w:val="28"/>
-          <w:lang w:val="en-US"/>
-        </w:rPr>
-        <w:t>ame</w:t>
-      </w:r>
-      <w:proofErr w:type="gramEnd"/>
-      <w:r>
-        <w:rPr>
-          <w:rFonts w:ascii="Tahoma" w:hAnsi="Tahoma" w:cs="Tahoma"/>
-          <w:sz w:val="28"/>
-          <w:szCs w:val="28"/>
-          <w:lang w:val="en-US"/>
-        </w:rPr>
-        <w:t>}</w:t>
-      </w:r>
-      <w:r>
-        <w:rPr>
-          <w:rFonts w:ascii="Tahoma" w:hAnsi="Tahoma" w:cs="Tahoma"/>
-          <w:sz w:val="28"/>
-          <w:szCs w:val="28"/>
-          <w:lang w:val="en-US"/>
-        </w:rPr>
-        <w:t xml:space="preserve"> ({</w:t>
-      </w:r>
-      <w:proofErr w:type="spellStart"/>
-      <w:proofErr w:type="gramStart"/>
-      <w:r>
-        <w:rPr>
-          <w:rFonts w:ascii="Tahoma" w:hAnsi="Tahoma" w:cs="Tahoma"/>
-          <w:sz w:val="28"/>
-          <w:szCs w:val="28"/>
-          <w:lang w:val="en-US"/>
-        </w:rPr>
-        <w:t>ippis</w:t>
-      </w:r>
-      <w:proofErr w:type="spellEnd"/>
-      <w:proofErr w:type="gramEnd"/>
+        <w:t>{sn}. {n</w:t>
+      </w:r>
+      <w:r>
+        <w:rPr>
+          <w:rFonts w:ascii="Tahoma" w:hAnsi="Tahoma" w:cs="Tahoma"/>
+          <w:sz w:val="28"/>
+          <w:szCs w:val="28"/>
+          <w:lang w:val="en-US"/>
+        </w:rPr>
+        <w:t>ame}</w:t>
+      </w:r>
+      <w:r>
+        <w:rPr>
+          <w:rFonts w:ascii="Tahoma" w:hAnsi="Tahoma" w:cs="Tahoma"/>
+          <w:sz w:val="28"/>
+          <w:szCs w:val="28"/>
+          <w:lang w:val="en-US"/>
+        </w:rPr>
+        <w:t xml:space="preserve"> ({ippis</w:t>
+      </w:r>
+      <w:r>
+        <w:rPr>
+          <w:rFonts w:ascii="Tahoma" w:hAnsi="Tahoma" w:cs="Tahoma"/>
+          <w:sz w:val="28"/>
+          <w:szCs w:val="28"/>
+          <w:lang w:val="en-US"/>
+        </w:rPr>
+        <w:t>Number</w:t>
+      </w:r>
       <w:r>
         <w:rPr>
           <w:rFonts w:ascii="Tahoma" w:hAnsi="Tahoma" w:cs="Tahoma"/>
@@ -1788,19 +1474,8 @@
           <w:szCs w:val="28"/>
           <w:lang w:val="en-US"/>
         </w:rPr>
-        <w:t>{/</w:t>
-      </w:r>
-      <w:proofErr w:type="spellStart"/>
-      <w:r>
-        <w:rPr>
-          <w:rFonts w:ascii="Tahoma" w:hAnsi="Tahoma" w:cs="Tahoma"/>
-          <w:sz w:val="28"/>
-          <w:szCs w:val="28"/>
-          <w:lang w:val="en-US"/>
-        </w:rPr>
-        <w:t>rejectedEntries</w:t>
-      </w:r>
-      <w:proofErr w:type="spellEnd"/>
+        <w:t>{/rejectedEntries</w:t>
+      </w:r>
       <w:r>
         <w:rPr>
           <w:rFonts w:ascii="Tahoma" w:hAnsi="Tahoma" w:cs="Tahoma"/>
@@ -1847,56 +1522,16 @@
           <w:szCs w:val="28"/>
           <w:lang w:val="en-US"/>
         </w:rPr>
-        <w:t xml:space="preserve">i &amp;ii </w:t>
-      </w:r>
-      <w:proofErr w:type="gramStart"/>
-      <w:r>
-        <w:rPr>
-          <w:rFonts w:ascii="Tahoma" w:hAnsi="Tahoma" w:cs="Tahoma"/>
-          <w:sz w:val="28"/>
-          <w:szCs w:val="28"/>
-          <w:lang w:val="en-US"/>
-        </w:rPr>
-        <w:t>are</w:t>
-      </w:r>
-      <w:r>
-        <w:rPr>
-          <w:rFonts w:ascii="Tahoma" w:hAnsi="Tahoma" w:cs="Tahoma"/>
-          <w:sz w:val="28"/>
-          <w:szCs w:val="28"/>
-          <w:lang w:val="en-US"/>
-        </w:rPr>
-        <w:t xml:space="preserve"> approved</w:t>
-      </w:r>
-      <w:proofErr w:type="gramEnd"/>
-      <w:r>
-        <w:rPr>
-          <w:rFonts w:ascii="Tahoma" w:hAnsi="Tahoma" w:cs="Tahoma"/>
-          <w:sz w:val="28"/>
-          <w:szCs w:val="28"/>
-          <w:lang w:val="en-US"/>
-        </w:rPr>
-        <w:t xml:space="preserve">, please find draft letter </w:t>
-      </w:r>
-      <w:proofErr w:type="spellStart"/>
-      <w:r>
-        <w:rPr>
-          <w:rFonts w:ascii="Tahoma" w:hAnsi="Tahoma" w:cs="Tahoma"/>
-          <w:sz w:val="28"/>
-          <w:szCs w:val="28"/>
-          <w:lang w:val="en-US"/>
-        </w:rPr>
-        <w:t>a.b.c</w:t>
-      </w:r>
-      <w:proofErr w:type="spellEnd"/>
-      <w:r>
-        <w:rPr>
-          <w:rFonts w:ascii="Tahoma" w:hAnsi="Tahoma" w:cs="Tahoma"/>
-          <w:sz w:val="28"/>
-          <w:szCs w:val="28"/>
-          <w:lang w:val="en-US"/>
-        </w:rPr>
-        <w:t xml:space="preserve"> for vetting</w:t>
+        <w:t>i &amp;ii are</w:t>
+      </w:r>
+      <w:r>
+        <w:rPr>
+          <w:rFonts w:ascii="Tahoma" w:hAnsi="Tahoma" w:cs="Tahoma"/>
+          <w:sz w:val="28"/>
+          <w:szCs w:val="28"/>
+          <w:lang w:val="en-US"/>
+        </w:rPr>
+        <w:t xml:space="preserve"> approved, please find draft letter a.b.c for vetting</w:t>
       </w:r>
       <w:r>
         <w:rPr>
@@ -1959,189 +1594,28 @@
           <w:lang w:val="en-US"/>
         </w:rPr>
       </w:pPr>
-      <w:r>
-        <w:rPr>
-          <w:rFonts w:ascii="Tahoma" w:hAnsi="Tahoma" w:cs="Tahoma"/>
-          <w:noProof/>
-          <w:sz w:val="28"/>
-          <w:szCs w:val="28"/>
-          <w:lang w:val="en-US"/>
-        </w:rPr>
-        <w:drawing>
-          <wp:inline distT="0" distB="0" distL="0" distR="0" wp14:anchorId="6FB3CFA5" wp14:editId="6031CF95">
-            <wp:extent cx="1924050" cy="914400"/>
-            <wp:effectExtent l="0" t="0" r="0" b="0"/>
-            <wp:docPr id="635387031" name="Picture 1"/>
-            <wp:cNvGraphicFramePr>
-              <a:graphicFrameLocks xmlns:a="http://schemas.openxmlformats.org/drawingml/2006/main" noChangeAspect="1"/>
-            </wp:cNvGraphicFramePr>
-            <a:graphic xmlns:a="http://schemas.openxmlformats.org/drawingml/2006/main">
-              <a:graphicData uri="http://schemas.openxmlformats.org/drawingml/2006/picture">
-                <pic:pic xmlns:pic="http://schemas.openxmlformats.org/drawingml/2006/picture">
-                  <pic:nvPicPr>
-                    <pic:cNvPr id="0" name="Picture 1"/>
-                    <pic:cNvPicPr>
-                      <a:picLocks noChangeAspect="1" noChangeArrowheads="1"/>
-                    </pic:cNvPicPr>
-                  </pic:nvPicPr>
-                  <pic:blipFill>
-                    <a:blip r:embed="rId4">
-                      <a:extLst>
-                        <a:ext uri="{28A0092B-C50C-407E-A947-70E740481C1C}">
-                          <a14:useLocalDpi xmlns:a14="http://schemas.microsoft.com/office/drawing/2010/main" val="0"/>
-                        </a:ext>
-                      </a:extLst>
-                    </a:blip>
-                    <a:srcRect/>
-                    <a:stretch>
-                      <a:fillRect/>
-                    </a:stretch>
-                  </pic:blipFill>
-                  <pic:spPr bwMode="auto">
-                    <a:xfrm>
-                      <a:off x="0" y="0"/>
-                      <a:ext cx="1945073" cy="924391"/>
-                    </a:xfrm>
-                    <a:prstGeom prst="rect">
-                      <a:avLst/>
-                    </a:prstGeom>
-                    <a:noFill/>
-                    <a:ln>
-                      <a:noFill/>
-                    </a:ln>
-                  </pic:spPr>
-                </pic:pic>
-              </a:graphicData>
-            </a:graphic>
-          </wp:inline>
-        </w:drawing>
-      </w:r>
-    </w:p>
-    <w:p>
-      <w:pPr>
-        <w:spacing w:line="256" w:lineRule="auto"/>
-        <w:contextualSpacing/>
-        <w:jc w:val="both"/>
-        <w:rPr>
-          <w:rFonts w:ascii="Tahoma" w:hAnsi="Tahoma" w:cs="Tahoma"/>
-          <w:sz w:val="28"/>
-          <w:szCs w:val="28"/>
-          <w:lang w:val="en-US"/>
-        </w:rPr>
-      </w:pPr>
-      <w:proofErr w:type="spellStart"/>
-      <w:r>
-        <w:rPr>
-          <w:rFonts w:ascii="Tahoma" w:hAnsi="Tahoma" w:cs="Tahoma"/>
-          <w:sz w:val="28"/>
-          <w:szCs w:val="28"/>
-          <w:lang w:val="en-US"/>
-        </w:rPr>
-        <w:t>Etim</w:t>
-      </w:r>
-      <w:proofErr w:type="spellEnd"/>
-      <w:r>
-        <w:rPr>
-          <w:rFonts w:ascii="Tahoma" w:hAnsi="Tahoma" w:cs="Tahoma"/>
-          <w:sz w:val="28"/>
-          <w:szCs w:val="28"/>
-          <w:lang w:val="en-US"/>
-        </w:rPr>
-        <w:t xml:space="preserve">, </w:t>
-      </w:r>
-      <w:proofErr w:type="spellStart"/>
-      <w:r>
-        <w:rPr>
-          <w:rFonts w:ascii="Tahoma" w:hAnsi="Tahoma" w:cs="Tahoma"/>
-          <w:sz w:val="28"/>
-          <w:szCs w:val="28"/>
-          <w:lang w:val="en-US"/>
-        </w:rPr>
-        <w:t>Ndukeabasi</w:t>
-      </w:r>
-      <w:proofErr w:type="spellEnd"/>
-      <w:r>
-        <w:rPr>
-          <w:rFonts w:ascii="Tahoma" w:hAnsi="Tahoma" w:cs="Tahoma"/>
-          <w:sz w:val="28"/>
-          <w:szCs w:val="28"/>
-          <w:lang w:val="en-US"/>
-        </w:rPr>
-        <w:t xml:space="preserve"> Kevin</w:t>
-      </w:r>
-    </w:p>
-    <w:p>
-      <w:pPr>
-        <w:spacing w:line="256" w:lineRule="auto"/>
-        <w:contextualSpacing/>
-        <w:jc w:val="both"/>
-        <w:rPr>
-          <w:rFonts w:ascii="Tahoma" w:hAnsi="Tahoma" w:cs="Tahoma"/>
-          <w:sz w:val="28"/>
-          <w:szCs w:val="28"/>
-          <w:lang w:val="en-US"/>
-        </w:rPr>
-      </w:pPr>
-      <w:r>
-        <w:rPr>
-          <w:rFonts w:ascii="Tahoma" w:hAnsi="Tahoma" w:cs="Tahoma"/>
-          <w:sz w:val="28"/>
-          <w:szCs w:val="28"/>
-          <w:lang w:val="en-US"/>
-        </w:rPr>
-        <w:t>PA I (Tech)</w:t>
-      </w:r>
-    </w:p>
-    <w:p>
-      <w:pPr>
-        <w:jc w:val="both"/>
-        <w:rPr>
-          <w:rFonts w:ascii="Tahoma" w:hAnsi="Tahoma" w:cs="Tahoma"/>
-          <w:b/>
-          <w:bCs/>
-          <w:sz w:val="28"/>
-          <w:szCs w:val="28"/>
-        </w:rPr>
-      </w:pPr>
-      <w:r>
-        <w:rPr>
-          <w:rFonts w:ascii="Tahoma" w:hAnsi="Tahoma" w:cs="Tahoma"/>
-          <w:sz w:val="28"/>
-          <w:szCs w:val="28"/>
-        </w:rPr>
-        <w:t>{</w:t>
-      </w:r>
-      <w:proofErr w:type="gramStart"/>
-      <w:r>
-        <w:rPr>
-          <w:rFonts w:ascii="Tahoma" w:hAnsi="Tahoma" w:cs="Tahoma"/>
-          <w:sz w:val="28"/>
-          <w:szCs w:val="28"/>
-        </w:rPr>
-        <w:t>date</w:t>
-      </w:r>
-      <w:proofErr w:type="gramEnd"/>
-      <w:r>
-        <w:rPr>
-          <w:rFonts w:ascii="Tahoma" w:hAnsi="Tahoma" w:cs="Tahoma"/>
-          <w:sz w:val="28"/>
-          <w:szCs w:val="28"/>
-        </w:rPr>
-        <w:t>}</w:t>
-      </w:r>
-    </w:p>
-    <w:p>
-      <w:pPr>
-        <w:contextualSpacing/>
-        <w:jc w:val="both"/>
-        <w:rPr>
-          <w:rFonts w:ascii="Tahoma" w:hAnsi="Tahoma" w:cs="Tahoma"/>
-          <w:b/>
-          <w:bCs/>
-          <w:sz w:val="28"/>
-          <w:szCs w:val="28"/>
-        </w:rPr>
-      </w:pPr>
+    </w:p>
+    <w:p>
+      <w:pPr>
+        <w:contextualSpacing/>
+        <w:jc w:val="both"/>
+        <w:rPr>
+          <w:rFonts w:ascii="Tahoma" w:hAnsi="Tahoma" w:cs="Tahoma"/>
+          <w:b/>
+          <w:bCs/>
+          <w:sz w:val="28"/>
+          <w:szCs w:val="28"/>
+        </w:rPr>
+      </w:pPr>
+      <w:r>
+        <w:rPr>
+          <w:rFonts w:ascii="Tahoma" w:hAnsi="Tahoma" w:cs="Tahoma"/>
+          <w:sz w:val="28"/>
+          <w:szCs w:val="28"/>
+          <w:lang w:val="en-US"/>
+        </w:rPr>
+        <w:t>{date}</w:t>
+      </w:r>
     </w:p>
     <w:p>
       <w:pPr>
@@ -2467,6 +1941,104 @@
     </w:p>
     <w:p>
       <w:pPr>
+        <w:ind w:left="5760" w:firstLine="720"/>
+        <w:contextualSpacing/>
+        <w:jc w:val="both"/>
+        <w:rPr>
+          <w:rFonts w:ascii="Tahoma" w:hAnsi="Tahoma" w:cs="Tahoma"/>
+          <w:b/>
+          <w:bCs/>
+          <w:sz w:val="28"/>
+          <w:szCs w:val="28"/>
+        </w:rPr>
+      </w:pPr>
+    </w:p>
+    <w:p>
+      <w:pPr>
+        <w:ind w:left="5760" w:firstLine="720"/>
+        <w:contextualSpacing/>
+        <w:jc w:val="both"/>
+        <w:rPr>
+          <w:rFonts w:ascii="Tahoma" w:hAnsi="Tahoma" w:cs="Tahoma"/>
+          <w:b/>
+          <w:bCs/>
+          <w:sz w:val="28"/>
+          <w:szCs w:val="28"/>
+        </w:rPr>
+      </w:pPr>
+    </w:p>
+    <w:p>
+      <w:pPr>
+        <w:ind w:left="5760" w:firstLine="720"/>
+        <w:contextualSpacing/>
+        <w:jc w:val="both"/>
+        <w:rPr>
+          <w:rFonts w:ascii="Tahoma" w:hAnsi="Tahoma" w:cs="Tahoma"/>
+          <w:b/>
+          <w:bCs/>
+          <w:sz w:val="28"/>
+          <w:szCs w:val="28"/>
+        </w:rPr>
+      </w:pPr>
+    </w:p>
+    <w:p>
+      <w:pPr>
+        <w:ind w:left="5760" w:firstLine="720"/>
+        <w:contextualSpacing/>
+        <w:jc w:val="both"/>
+        <w:rPr>
+          <w:rFonts w:ascii="Tahoma" w:hAnsi="Tahoma" w:cs="Tahoma"/>
+          <w:b/>
+          <w:bCs/>
+          <w:sz w:val="28"/>
+          <w:szCs w:val="28"/>
+        </w:rPr>
+      </w:pPr>
+    </w:p>
+    <w:p>
+      <w:pPr>
+        <w:ind w:left="5760" w:firstLine="720"/>
+        <w:contextualSpacing/>
+        <w:jc w:val="both"/>
+        <w:rPr>
+          <w:rFonts w:ascii="Tahoma" w:hAnsi="Tahoma" w:cs="Tahoma"/>
+          <w:b/>
+          <w:bCs/>
+          <w:sz w:val="28"/>
+          <w:szCs w:val="28"/>
+        </w:rPr>
+      </w:pPr>
+    </w:p>
+    <w:p>
+      <w:pPr>
+        <w:ind w:left="5760" w:firstLine="720"/>
+        <w:contextualSpacing/>
+        <w:jc w:val="both"/>
+        <w:rPr>
+          <w:rFonts w:ascii="Tahoma" w:hAnsi="Tahoma" w:cs="Tahoma"/>
+          <w:b/>
+          <w:bCs/>
+          <w:sz w:val="28"/>
+          <w:szCs w:val="28"/>
+        </w:rPr>
+      </w:pPr>
+    </w:p>
+    <w:p>
+      <w:pPr>
+        <w:ind w:left="5760" w:firstLine="720"/>
+        <w:contextualSpacing/>
+        <w:jc w:val="both"/>
+        <w:rPr>
+          <w:rFonts w:ascii="Tahoma" w:hAnsi="Tahoma" w:cs="Tahoma"/>
+          <w:b/>
+          <w:bCs/>
+          <w:sz w:val="28"/>
+          <w:szCs w:val="28"/>
+        </w:rPr>
+      </w:pPr>
+    </w:p>
+    <w:p>
+      <w:pPr>
         <w:ind w:left="4320" w:firstLine="720"/>
         <w:contextualSpacing/>
         <w:jc w:val="both"/>
@@ -2484,27 +2056,7 @@
           <w:sz w:val="28"/>
           <w:szCs w:val="28"/>
         </w:rPr>
-        <w:t>{</w:t>
-      </w:r>
-      <w:proofErr w:type="gramStart"/>
-      <w:r>
-        <w:rPr>
-          <w:rFonts w:ascii="Tahoma" w:hAnsi="Tahoma" w:cs="Tahoma"/>
-          <w:b/>
-          <w:sz w:val="28"/>
-          <w:szCs w:val="28"/>
-        </w:rPr>
-        <w:t>date</w:t>
-      </w:r>
-      <w:proofErr w:type="gramEnd"/>
-      <w:r>
-        <w:rPr>
-          <w:rFonts w:ascii="Tahoma" w:hAnsi="Tahoma" w:cs="Tahoma"/>
-          <w:b/>
-          <w:sz w:val="28"/>
-          <w:szCs w:val="28"/>
-        </w:rPr>
-        <w:t>}</w:t>
+        <w:t>{date}</w:t>
       </w:r>
     </w:p>
     <w:p>
@@ -2551,65 +2103,25 @@
           <w:sz w:val="28"/>
           <w:szCs w:val="28"/>
         </w:rPr>
-        <w:t>{</w:t>
-      </w:r>
-      <w:proofErr w:type="gramStart"/>
-      <w:r>
-        <w:rPr>
-          <w:rFonts w:ascii="Tahoma" w:hAnsi="Tahoma" w:cs="Tahoma"/>
-          <w:b/>
-          <w:bCs/>
-          <w:sz w:val="28"/>
-          <w:szCs w:val="28"/>
-        </w:rPr>
-        <w:t>recipient</w:t>
-      </w:r>
-      <w:proofErr w:type="gramEnd"/>
-      <w:r>
-        <w:rPr>
-          <w:rFonts w:ascii="Tahoma" w:hAnsi="Tahoma" w:cs="Tahoma"/>
-          <w:b/>
-          <w:bCs/>
-          <w:sz w:val="28"/>
-          <w:szCs w:val="28"/>
-        </w:rPr>
-        <w:t>}</w:t>
-      </w:r>
-    </w:p>
-    <w:p>
-      <w:pPr>
-        <w:contextualSpacing/>
-        <w:rPr>
-          <w:rFonts w:ascii="Tahoma" w:hAnsi="Tahoma" w:cs="Tahoma"/>
-          <w:sz w:val="28"/>
-          <w:szCs w:val="28"/>
-        </w:rPr>
-      </w:pPr>
-      <w:r>
-        <w:rPr>
-          <w:rFonts w:ascii="Tahoma" w:hAnsi="Tahoma" w:cs="Tahoma"/>
-          <w:sz w:val="28"/>
-          <w:szCs w:val="28"/>
-        </w:rPr>
-        <w:t>{</w:t>
-      </w:r>
-      <w:proofErr w:type="gramStart"/>
-      <w:r>
-        <w:rPr>
-          <w:rFonts w:ascii="Tahoma" w:hAnsi="Tahoma" w:cs="Tahoma"/>
-          <w:sz w:val="28"/>
-          <w:szCs w:val="28"/>
-        </w:rPr>
-        <w:t>address</w:t>
-      </w:r>
-      <w:proofErr w:type="gramEnd"/>
-      <w:r>
-        <w:rPr>
-          <w:rFonts w:ascii="Tahoma" w:hAnsi="Tahoma" w:cs="Tahoma"/>
-          <w:sz w:val="28"/>
-          <w:szCs w:val="28"/>
-        </w:rPr>
-        <w:t>}</w:t>
+        <w:t>{recipient}</w:t>
+      </w:r>
+    </w:p>
+    <w:p>
+      <w:pPr>
+        <w:contextualSpacing/>
+        <w:rPr>
+          <w:rFonts w:ascii="Tahoma" w:hAnsi="Tahoma" w:cs="Tahoma"/>
+          <w:sz w:val="28"/>
+          <w:szCs w:val="28"/>
+        </w:rPr>
+      </w:pPr>
+      <w:r>
+        <w:rPr>
+          <w:rFonts w:ascii="Tahoma" w:hAnsi="Tahoma" w:cs="Tahoma"/>
+          <w:sz w:val="28"/>
+          <w:szCs w:val="28"/>
+        </w:rPr>
+        <w:t>{address}</w:t>
       </w:r>
     </w:p>
     <w:p>
@@ -2691,54 +2203,16 @@
           <w:sz w:val="28"/>
           <w:szCs w:val="28"/>
         </w:rPr>
-        <w:t xml:space="preserve">I </w:t>
-      </w:r>
-      <w:proofErr w:type="gramStart"/>
-      <w:r>
-        <w:rPr>
-          <w:rFonts w:ascii="Tahoma" w:hAnsi="Tahoma" w:cs="Tahoma"/>
-          <w:sz w:val="28"/>
-          <w:szCs w:val="28"/>
-        </w:rPr>
-        <w:t>am directed</w:t>
-      </w:r>
-      <w:proofErr w:type="gramEnd"/>
-      <w:r>
-        <w:rPr>
-          <w:rFonts w:ascii="Tahoma" w:hAnsi="Tahoma" w:cs="Tahoma"/>
-          <w:sz w:val="28"/>
-          <w:szCs w:val="28"/>
-        </w:rPr>
-        <w:t xml:space="preserve"> to acknowledge receipt of your letter Ref No: </w:t>
-      </w:r>
-      <w:r>
-        <w:rPr>
-          <w:rFonts w:ascii="Tahoma" w:hAnsi="Tahoma" w:cs="Tahoma"/>
-          <w:b/>
-          <w:sz w:val="28"/>
-          <w:szCs w:val="28"/>
-        </w:rPr>
-        <w:t>{</w:t>
-      </w:r>
-      <w:proofErr w:type="spellStart"/>
-      <w:r>
-        <w:rPr>
-          <w:rFonts w:ascii="Tahoma" w:hAnsi="Tahoma" w:cs="Tahoma"/>
-          <w:b/>
-          <w:sz w:val="28"/>
-          <w:szCs w:val="28"/>
-        </w:rPr>
-        <w:t>referenceNumber</w:t>
-      </w:r>
-      <w:proofErr w:type="spellEnd"/>
-      <w:r>
-        <w:rPr>
-          <w:rFonts w:ascii="Tahoma" w:hAnsi="Tahoma" w:cs="Tahoma"/>
-          <w:b/>
-          <w:sz w:val="28"/>
-          <w:szCs w:val="28"/>
-        </w:rPr>
-        <w:t>}</w:t>
+        <w:t xml:space="preserve">I am directed to acknowledge receipt of your letter Ref No: </w:t>
+      </w:r>
+      <w:r>
+        <w:rPr>
+          <w:rFonts w:ascii="Tahoma" w:hAnsi="Tahoma" w:cs="Tahoma"/>
+          <w:b/>
+          <w:sz w:val="28"/>
+          <w:szCs w:val="28"/>
+        </w:rPr>
+        <w:t>{referenceNumber}</w:t>
       </w:r>
       <w:r>
         <w:rPr>
@@ -2755,27 +2229,7 @@
           <w:sz w:val="28"/>
           <w:szCs w:val="28"/>
         </w:rPr>
-        <w:t>{</w:t>
-      </w:r>
-      <w:proofErr w:type="spellStart"/>
-      <w:r>
-        <w:rPr>
-          <w:rFonts w:ascii="Tahoma" w:hAnsi="Tahoma" w:cs="Tahoma"/>
-          <w:b/>
-          <w:sz w:val="28"/>
-          <w:szCs w:val="28"/>
-        </w:rPr>
-        <w:t>requestDate</w:t>
-      </w:r>
-      <w:proofErr w:type="spellEnd"/>
-      <w:r>
-        <w:rPr>
-          <w:rFonts w:ascii="Tahoma" w:hAnsi="Tahoma" w:cs="Tahoma"/>
-          <w:b/>
-          <w:sz w:val="28"/>
-          <w:szCs w:val="28"/>
-        </w:rPr>
-        <w:t>}</w:t>
+        <w:t>{requestDate}</w:t>
       </w:r>
       <w:r>
         <w:rPr>
@@ -2981,43 +2435,15 @@
                 <w:sz w:val="28"/>
                 <w:szCs w:val="28"/>
               </w:rPr>
-              <w:t>{#</w:t>
-            </w:r>
-            <w:proofErr w:type="spellStart"/>
-            <w:r>
-              <w:rPr>
-                <w:rFonts w:ascii="Tahoma" w:hAnsi="Tahoma" w:cs="Tahoma"/>
-                <w:sz w:val="28"/>
-                <w:szCs w:val="28"/>
-              </w:rPr>
-              <w:t>approvedSummary</w:t>
-            </w:r>
-            <w:proofErr w:type="spellEnd"/>
-            <w:r>
-              <w:rPr>
-                <w:rFonts w:ascii="Tahoma" w:hAnsi="Tahoma" w:cs="Tahoma"/>
-                <w:sz w:val="28"/>
-                <w:szCs w:val="28"/>
-              </w:rPr>
-              <w:t>}{</w:t>
-            </w:r>
-            <w:proofErr w:type="spellStart"/>
-            <w:r>
-              <w:rPr>
-                <w:rFonts w:ascii="Tahoma" w:hAnsi="Tahoma" w:cs="Tahoma"/>
-                <w:sz w:val="28"/>
-                <w:szCs w:val="28"/>
-              </w:rPr>
-              <w:t>sn</w:t>
-            </w:r>
-            <w:proofErr w:type="spellEnd"/>
-            <w:r>
-              <w:rPr>
-                <w:rFonts w:ascii="Tahoma" w:hAnsi="Tahoma" w:cs="Tahoma"/>
-                <w:sz w:val="28"/>
-                <w:szCs w:val="28"/>
-              </w:rPr>
-              <w:t>}</w:t>
+              <w:t>{#approvedSummary</w:t>
+            </w:r>
+            <w:r>
+              <w:rPr>
+                <w:rFonts w:ascii="Tahoma" w:hAnsi="Tahoma" w:cs="Tahoma"/>
+                <w:sz w:val="28"/>
+                <w:szCs w:val="28"/>
+              </w:rPr>
+              <w:t>}{sn}</w:t>
             </w:r>
           </w:p>
         </w:tc>
@@ -3061,18 +2487,16 @@
                 <w:sz w:val="28"/>
                 <w:szCs w:val="28"/>
               </w:rPr>
-              <w:t>IPPIS No: {</w:t>
-            </w:r>
-            <w:proofErr w:type="spellStart"/>
-            <w:r>
-              <w:rPr>
-                <w:rFonts w:ascii="Tahoma" w:hAnsi="Tahoma" w:cs="Tahoma"/>
-                <w:sz w:val="28"/>
-                <w:szCs w:val="28"/>
-              </w:rPr>
-              <w:t>ippis</w:t>
-            </w:r>
-            <w:proofErr w:type="spellEnd"/>
+              <w:t>IPPIS No: {ippis</w:t>
+            </w:r>
+            <w:r>
+              <w:rPr>
+                <w:rFonts w:ascii="Tahoma" w:hAnsi="Tahoma" w:cs="Tahoma"/>
+                <w:sz w:val="28"/>
+                <w:szCs w:val="28"/>
+              </w:rPr>
+              <w:t>Number</w:t>
+            </w:r>
             <w:r>
               <w:rPr>
                 <w:rFonts w:ascii="Tahoma" w:hAnsi="Tahoma" w:cs="Tahoma"/>
@@ -3103,18 +2527,8 @@
                 <w:sz w:val="28"/>
                 <w:szCs w:val="28"/>
               </w:rPr>
-              <w:t>{</w:t>
-            </w:r>
-            <w:proofErr w:type="spellStart"/>
-            <w:r>
-              <w:rPr>
-                <w:rFonts w:ascii="Tahoma" w:hAnsi="Tahoma" w:cs="Tahoma"/>
-                <w:sz w:val="28"/>
-                <w:szCs w:val="28"/>
-              </w:rPr>
-              <w:t>previousDOB</w:t>
-            </w:r>
-            <w:proofErr w:type="spellEnd"/>
+              <w:t>{previousDOB</w:t>
+            </w:r>
             <w:r>
               <w:rPr>
                 <w:rFonts w:ascii="Tahoma" w:hAnsi="Tahoma" w:cs="Tahoma"/>
@@ -3145,18 +2559,8 @@
                 <w:sz w:val="28"/>
                 <w:szCs w:val="28"/>
               </w:rPr>
-              <w:t>{</w:t>
-            </w:r>
-            <w:proofErr w:type="spellStart"/>
-            <w:r>
-              <w:rPr>
-                <w:rFonts w:ascii="Tahoma" w:hAnsi="Tahoma" w:cs="Tahoma"/>
-                <w:sz w:val="28"/>
-                <w:szCs w:val="28"/>
-              </w:rPr>
-              <w:t>newDOB</w:t>
-            </w:r>
-            <w:proofErr w:type="spellEnd"/>
+              <w:t>{newDOB</w:t>
+            </w:r>
             <w:r>
               <w:rPr>
                 <w:rFonts w:ascii="Tahoma" w:hAnsi="Tahoma" w:cs="Tahoma"/>
@@ -3165,7 +2569,6 @@
               </w:rPr>
               <w:t>} {/</w:t>
             </w:r>
-            <w:proofErr w:type="spellStart"/>
             <w:r>
               <w:rPr>
                 <w:rFonts w:ascii="Tahoma" w:hAnsi="Tahoma" w:cs="Tahoma"/>
@@ -3174,7 +2577,16 @@
               </w:rPr>
               <w:t>approvedSummary</w:t>
             </w:r>
-            <w:proofErr w:type="spellEnd"/>
+            <w:r>
+              <w:rPr>
+                <w:rFonts w:ascii="Tahoma" w:hAnsi="Tahoma" w:cs="Tahoma"/>
+                <w:sz w:val="28"/>
+                <w:szCs w:val="28"/>
+              </w:rPr>
+              <w:t>}</w:t>
+            </w:r>
+            <w:bookmarkStart w:id="1" w:name="_GoBack"/>
+            <w:bookmarkEnd w:id="1"/>
           </w:p>
         </w:tc>
       </w:tr>
@@ -3225,71 +2637,7 @@
           <w:sz w:val="28"/>
           <w:szCs w:val="28"/>
         </w:rPr>
-        <w:t xml:space="preserve"> </w:t>
-      </w:r>
-      <w:proofErr w:type="gramStart"/>
-      <w:r>
-        <w:rPr>
-          <w:rFonts w:ascii="Tahoma" w:hAnsi="Tahoma" w:cs="Tahoma"/>
-          <w:sz w:val="28"/>
-          <w:szCs w:val="28"/>
-        </w:rPr>
-        <w:t>has been effected</w:t>
-      </w:r>
-      <w:proofErr w:type="gramEnd"/>
-      <w:r>
-        <w:rPr>
-          <w:rFonts w:ascii="Tahoma" w:hAnsi="Tahoma" w:cs="Tahoma"/>
-          <w:sz w:val="28"/>
-          <w:szCs w:val="28"/>
-        </w:rPr>
-        <w:t xml:space="preserve"> on the IPPIS Platform and will start to refl</w:t>
-      </w:r>
-      <w:bookmarkStart w:id="1" w:name="_GoBack"/>
-      <w:bookmarkEnd w:id="1"/>
-      <w:r>
-        <w:rPr>
-          <w:rFonts w:ascii="Tahoma" w:hAnsi="Tahoma" w:cs="Tahoma"/>
-          <w:sz w:val="28"/>
-          <w:szCs w:val="28"/>
-        </w:rPr>
-        <w:t xml:space="preserve">ect on the officer's </w:t>
-      </w:r>
-      <w:proofErr w:type="spellStart"/>
-      <w:r>
-        <w:rPr>
-          <w:rFonts w:ascii="Tahoma" w:hAnsi="Tahoma" w:cs="Tahoma"/>
-          <w:sz w:val="28"/>
-          <w:szCs w:val="28"/>
-        </w:rPr>
-        <w:t>payslip</w:t>
-      </w:r>
-      <w:proofErr w:type="spellEnd"/>
-      <w:r>
-        <w:rPr>
-          <w:rFonts w:ascii="Tahoma" w:hAnsi="Tahoma" w:cs="Tahoma"/>
-          <w:sz w:val="28"/>
-          <w:szCs w:val="28"/>
-        </w:rPr>
-        <w:t xml:space="preserve"> from {</w:t>
-      </w:r>
-      <w:proofErr w:type="spellStart"/>
-      <w:r>
-        <w:rPr>
-          <w:rFonts w:ascii="Tahoma" w:hAnsi="Tahoma" w:cs="Tahoma"/>
-          <w:sz w:val="28"/>
-          <w:szCs w:val="28"/>
-        </w:rPr>
-        <w:t>effectiveMonth</w:t>
-      </w:r>
-      <w:proofErr w:type="spellEnd"/>
-      <w:r>
-        <w:rPr>
-          <w:rFonts w:ascii="Tahoma" w:hAnsi="Tahoma" w:cs="Tahoma"/>
-          <w:sz w:val="28"/>
-          <w:szCs w:val="28"/>
-        </w:rPr>
-        <w:t>}. Kindly note this for your records and inform the Officers accordingly.</w:t>
+        <w:t xml:space="preserve"> has been effected on the IPPIS Platform and will start to reflect on the officer's payslip from {effectiveMonth}. Kindly note this for your records and inform the Officers accordingly.</w:t>
       </w:r>
     </w:p>
     <w:p>
@@ -3328,68 +2676,39 @@
           <w:szCs w:val="28"/>
         </w:rPr>
         <w:tab/>
-        <w:t xml:space="preserve">It </w:t>
-      </w:r>
-      <w:proofErr w:type="gramStart"/>
-      <w:r>
-        <w:rPr>
-          <w:rFonts w:ascii="Tahoma" w:hAnsi="Tahoma" w:cs="Tahoma"/>
-          <w:sz w:val="28"/>
-          <w:szCs w:val="28"/>
-        </w:rPr>
-        <w:t>was observed</w:t>
-      </w:r>
-      <w:proofErr w:type="gramEnd"/>
-      <w:r>
-        <w:rPr>
-          <w:rFonts w:ascii="Tahoma" w:hAnsi="Tahoma" w:cs="Tahoma"/>
-          <w:sz w:val="28"/>
-          <w:szCs w:val="28"/>
-        </w:rPr>
-        <w:t xml:space="preserve"> that the following officers did not submit sufficient documents.</w:t>
-      </w:r>
-    </w:p>
-    <w:p>
-      <w:pPr>
-        <w:contextualSpacing/>
-        <w:jc w:val="both"/>
-        <w:rPr>
-          <w:rFonts w:ascii="Tahoma" w:hAnsi="Tahoma" w:cs="Tahoma"/>
-          <w:sz w:val="28"/>
-          <w:szCs w:val="28"/>
-        </w:rPr>
-      </w:pPr>
-    </w:p>
-    <w:p>
-      <w:pPr>
-        <w:jc w:val="both"/>
-        <w:rPr>
-          <w:rFonts w:ascii="Tahoma" w:hAnsi="Tahoma" w:cs="Tahoma"/>
-          <w:sz w:val="28"/>
-          <w:szCs w:val="28"/>
-          <w:lang w:val="en-US"/>
-        </w:rPr>
-      </w:pPr>
-      <w:r>
-        <w:rPr>
-          <w:rFonts w:ascii="Tahoma" w:hAnsi="Tahoma" w:cs="Tahoma"/>
-          <w:sz w:val="28"/>
-          <w:szCs w:val="28"/>
-          <w:lang w:val="en-US"/>
-        </w:rPr>
-        <w:t>{#</w:t>
-      </w:r>
-      <w:proofErr w:type="spellStart"/>
-      <w:r>
-        <w:rPr>
-          <w:rFonts w:ascii="Tahoma" w:hAnsi="Tahoma" w:cs="Tahoma"/>
-          <w:sz w:val="28"/>
-          <w:szCs w:val="28"/>
-          <w:lang w:val="en-US"/>
-        </w:rPr>
-        <w:t>rejectedEntries</w:t>
-      </w:r>
-      <w:proofErr w:type="spellEnd"/>
+        <w:t>It was observed that the following officers did not submit sufficient documents.</w:t>
+      </w:r>
+    </w:p>
+    <w:p>
+      <w:pPr>
+        <w:contextualSpacing/>
+        <w:jc w:val="both"/>
+        <w:rPr>
+          <w:rFonts w:ascii="Tahoma" w:hAnsi="Tahoma" w:cs="Tahoma"/>
+          <w:sz w:val="28"/>
+          <w:szCs w:val="28"/>
+        </w:rPr>
+      </w:pPr>
+    </w:p>
+    <w:p>
+      <w:pPr>
+        <w:jc w:val="both"/>
+        <w:rPr>
+          <w:rFonts w:ascii="Tahoma" w:hAnsi="Tahoma" w:cs="Tahoma"/>
+          <w:sz w:val="28"/>
+          <w:szCs w:val="28"/>
+          <w:lang w:val="en-US"/>
+        </w:rPr>
+      </w:pPr>
+      <w:r>
+        <w:rPr>
+          <w:rFonts w:ascii="Tahoma" w:hAnsi="Tahoma" w:cs="Tahoma"/>
+          <w:sz w:val="28"/>
+          <w:szCs w:val="28"/>
+          <w:lang w:val="en-US"/>
+        </w:rPr>
+        <w:t>{#rejectedEntries</w:t>
+      </w:r>
       <w:r>
         <w:rPr>
           <w:rFonts w:ascii="Tahoma" w:hAnsi="Tahoma" w:cs="Tahoma"/>
@@ -3417,50 +2736,26 @@
           <w:szCs w:val="28"/>
           <w:lang w:val="en-US"/>
         </w:rPr>
-        <w:t>{</w:t>
-      </w:r>
-      <w:proofErr w:type="spellStart"/>
-      <w:proofErr w:type="gramStart"/>
-      <w:r>
-        <w:rPr>
-          <w:rFonts w:ascii="Tahoma" w:hAnsi="Tahoma" w:cs="Tahoma"/>
-          <w:sz w:val="28"/>
-          <w:szCs w:val="28"/>
-          <w:lang w:val="en-US"/>
-        </w:rPr>
-        <w:t>sn</w:t>
-      </w:r>
-      <w:proofErr w:type="spellEnd"/>
-      <w:proofErr w:type="gramEnd"/>
-      <w:r>
-        <w:rPr>
-          <w:rFonts w:ascii="Tahoma" w:hAnsi="Tahoma" w:cs="Tahoma"/>
-          <w:sz w:val="28"/>
-          <w:szCs w:val="28"/>
-          <w:lang w:val="en-US"/>
-        </w:rPr>
-        <w:t>}. {name}</w:t>
-      </w:r>
-      <w:r>
-        <w:rPr>
-          <w:rFonts w:ascii="Tahoma" w:hAnsi="Tahoma" w:cs="Tahoma"/>
-          <w:sz w:val="28"/>
-          <w:szCs w:val="28"/>
-          <w:lang w:val="en-US"/>
-        </w:rPr>
-        <w:t xml:space="preserve"> ({</w:t>
-      </w:r>
-      <w:proofErr w:type="spellStart"/>
-      <w:r>
-        <w:rPr>
-          <w:rFonts w:ascii="Tahoma" w:hAnsi="Tahoma" w:cs="Tahoma"/>
-          <w:sz w:val="28"/>
-          <w:szCs w:val="28"/>
-          <w:lang w:val="en-US"/>
-        </w:rPr>
-        <w:t>ippis</w:t>
-      </w:r>
-      <w:proofErr w:type="spellEnd"/>
+        <w:t>{sn}. {name}</w:t>
+      </w:r>
+      <w:r>
+        <w:rPr>
+          <w:rFonts w:ascii="Tahoma" w:hAnsi="Tahoma" w:cs="Tahoma"/>
+          <w:sz w:val="28"/>
+          <w:szCs w:val="28"/>
+          <w:lang w:val="en-US"/>
+        </w:rPr>
+        <w:t xml:space="preserve"> ({ippis</w:t>
+      </w:r>
+      <w:r>
+        <w:rPr>
+          <w:rFonts w:ascii="Tahoma" w:hAnsi="Tahoma" w:cs="Tahoma"/>
+          <w:sz w:val="28"/>
+          <w:szCs w:val="28"/>
+          <w:lang w:val="en-US"/>
+        </w:rPr>
+        <w:t>Number</w:t>
+      </w:r>
       <w:r>
         <w:rPr>
           <w:rFonts w:ascii="Tahoma" w:hAnsi="Tahoma" w:cs="Tahoma"/>
@@ -3488,19 +2783,8 @@
           <w:szCs w:val="28"/>
           <w:lang w:val="en-US"/>
         </w:rPr>
-        <w:t>{/</w:t>
-      </w:r>
-      <w:proofErr w:type="spellStart"/>
-      <w:r>
-        <w:rPr>
-          <w:rFonts w:ascii="Tahoma" w:hAnsi="Tahoma" w:cs="Tahoma"/>
-          <w:sz w:val="28"/>
-          <w:szCs w:val="28"/>
-          <w:lang w:val="en-US"/>
-        </w:rPr>
-        <w:t>rejectedEntries</w:t>
-      </w:r>
-      <w:proofErr w:type="spellEnd"/>
+        <w:t>{/rejectedEntries</w:t>
+      </w:r>
       <w:r>
         <w:rPr>
           <w:rFonts w:ascii="Tahoma" w:hAnsi="Tahoma" w:cs="Tahoma"/>
@@ -3527,27 +2811,7 @@
           <w:szCs w:val="28"/>
           <w:lang w:val="en-US"/>
         </w:rPr>
-        <w:t xml:space="preserve">Therefore, you </w:t>
-      </w:r>
-      <w:proofErr w:type="gramStart"/>
-      <w:r>
-        <w:rPr>
-          <w:rFonts w:ascii="Tahoma" w:hAnsi="Tahoma" w:cs="Tahoma"/>
-          <w:sz w:val="28"/>
-          <w:szCs w:val="28"/>
-          <w:lang w:val="en-US"/>
-        </w:rPr>
-        <w:t>are advised</w:t>
-      </w:r>
-      <w:proofErr w:type="gramEnd"/>
-      <w:r>
-        <w:rPr>
-          <w:rFonts w:ascii="Tahoma" w:hAnsi="Tahoma" w:cs="Tahoma"/>
-          <w:sz w:val="28"/>
-          <w:szCs w:val="28"/>
-          <w:lang w:val="en-US"/>
-        </w:rPr>
-        <w:t xml:space="preserve"> to resubmit the request, attaching all relevant documents.</w:t>
+        <w:t>Therefore, you are advised to resubmit the request, attaching all relevant documents.</w:t>
       </w:r>
       <w:r>
         <w:rPr>
@@ -3735,42 +2999,8 @@
           <w:sz w:val="28"/>
           <w:szCs w:val="28"/>
         </w:rPr>
-        <w:t xml:space="preserve"> </w:t>
-      </w:r>
-      <w:proofErr w:type="spellStart"/>
-      <w:r>
-        <w:rPr>
-          <w:rFonts w:ascii="Tahoma" w:hAnsi="Tahoma" w:cs="Tahoma"/>
-          <w:b/>
-          <w:bCs/>
-          <w:sz w:val="28"/>
-          <w:szCs w:val="28"/>
-        </w:rPr>
-        <w:t>Usenekong</w:t>
-      </w:r>
-      <w:proofErr w:type="spellEnd"/>
-      <w:r>
-        <w:rPr>
-          <w:rFonts w:ascii="Tahoma" w:hAnsi="Tahoma" w:cs="Tahoma"/>
-          <w:b/>
-          <w:bCs/>
-          <w:sz w:val="28"/>
-          <w:szCs w:val="28"/>
-        </w:rPr>
-        <w:t xml:space="preserve"> </w:t>
-      </w:r>
-      <w:proofErr w:type="spellStart"/>
-      <w:r>
-        <w:rPr>
-          <w:rFonts w:ascii="Tahoma" w:hAnsi="Tahoma" w:cs="Tahoma"/>
-          <w:b/>
-          <w:bCs/>
-          <w:sz w:val="28"/>
-          <w:szCs w:val="28"/>
-        </w:rPr>
-        <w:t>Akpan</w:t>
-      </w:r>
-      <w:proofErr w:type="spellEnd"/>
+        <w:t xml:space="preserve"> Usenekong Akpan</w:t>
+      </w:r>
     </w:p>
     <w:p>
       <w:pPr>
